--- a/机器学习.docx
+++ b/机器学习.docx
@@ -151,7 +151,7 @@
     </w:p>
     <w:p>
       <w:pPr>
-        <w:pStyle w:val="2"/>
+        <w:pStyle w:val="4"/>
         <w:keepNext w:val="0"/>
         <w:keepLines w:val="0"/>
         <w:widowControl/>
@@ -436,7 +436,7 @@
     </w:p>
     <w:p>
       <w:pPr>
-        <w:pStyle w:val="2"/>
+        <w:pStyle w:val="4"/>
         <w:keepNext w:val="0"/>
         <w:keepLines w:val="0"/>
         <w:widowControl/>
@@ -529,7 +529,7 @@
     </w:p>
     <w:p>
       <w:pPr>
-        <w:pStyle w:val="2"/>
+        <w:pStyle w:val="4"/>
         <w:keepNext w:val="0"/>
         <w:keepLines w:val="0"/>
         <w:widowControl/>
@@ -623,6 +623,7 @@
     <w:p>
       <w:pPr>
         <w:numPr>
+          <w:ilvl w:val="0"/>
           <w:numId w:val="0"/>
         </w:numPr>
         <w:rPr>
@@ -749,7 +750,7 @@
       </w:pPr>
       <w:r>
         <w:rPr>
-          <w:rStyle w:val="5"/>
+          <w:rStyle w:val="7"/>
           <w:rFonts w:hint="default" w:ascii="Arial" w:hAnsi="Arial" w:eastAsia="Arial" w:cs="Arial"/>
           <w:b/>
           <w:i w:val="0"/>
@@ -759,7 +760,6 @@
           <w:kern w:val="0"/>
           <w:sz w:val="21"/>
           <w:szCs w:val="21"/>
-          <w:bdr w:val="none" w:color="auto" w:sz="0" w:space="0"/>
           <w:shd w:val="clear" w:fill="FFFFFF"/>
           <w:lang w:val="en-US" w:eastAsia="zh-CN" w:bidi="ar"/>
         </w:rPr>
@@ -775,7 +775,6 @@
           <w:kern w:val="0"/>
           <w:sz w:val="21"/>
           <w:szCs w:val="21"/>
-          <w:bdr w:val="none" w:color="auto" w:sz="0" w:space="0"/>
           <w:shd w:val="clear" w:fill="FFFFFF"/>
           <w:lang w:val="en-US" w:eastAsia="zh-CN" w:bidi="ar"/>
         </w:rPr>
@@ -818,7 +817,6 @@
           <w:kern w:val="0"/>
           <w:sz w:val="21"/>
           <w:szCs w:val="21"/>
-          <w:bdr w:val="none" w:color="auto" w:sz="0" w:space="0"/>
           <w:shd w:val="clear" w:fill="FFFFFF"/>
           <w:lang w:val="en-US" w:eastAsia="zh-CN" w:bidi="ar"/>
         </w:rPr>
@@ -861,7 +859,6 @@
           <w:kern w:val="0"/>
           <w:sz w:val="21"/>
           <w:szCs w:val="21"/>
-          <w:bdr w:val="none" w:color="auto" w:sz="0" w:space="0"/>
           <w:shd w:val="clear" w:fill="FFFFFF"/>
           <w:lang w:val="en-US" w:eastAsia="zh-CN" w:bidi="ar"/>
         </w:rPr>
@@ -877,7 +874,6 @@
           <w:kern w:val="0"/>
           <w:sz w:val="21"/>
           <w:szCs w:val="21"/>
-          <w:bdr w:val="none" w:color="auto" w:sz="0" w:space="0"/>
           <w:shd w:val="clear" w:fill="FFFFFF"/>
           <w:lang w:val="en-US" w:eastAsia="zh-CN" w:bidi="ar"/>
         </w:rPr>
@@ -933,7 +929,6 @@
           <w:kern w:val="0"/>
           <w:sz w:val="21"/>
           <w:szCs w:val="21"/>
-          <w:bdr w:val="none" w:color="auto" w:sz="0" w:space="0"/>
           <w:shd w:val="clear" w:fill="FFFFFF"/>
           <w:lang w:val="en-US" w:eastAsia="zh-CN" w:bidi="ar"/>
         </w:rPr>
@@ -989,7 +984,6 @@
           <w:kern w:val="0"/>
           <w:sz w:val="21"/>
           <w:szCs w:val="21"/>
-          <w:bdr w:val="none" w:color="auto" w:sz="0" w:space="0"/>
           <w:shd w:val="clear" w:fill="FFFFFF"/>
           <w:lang w:val="en-US" w:eastAsia="zh-CN" w:bidi="ar"/>
         </w:rPr>
@@ -1005,7 +999,6 @@
           <w:kern w:val="0"/>
           <w:sz w:val="21"/>
           <w:szCs w:val="21"/>
-          <w:bdr w:val="none" w:color="auto" w:sz="0" w:space="0"/>
           <w:shd w:val="clear" w:fill="FFFFFF"/>
           <w:lang w:val="en-US" w:eastAsia="zh-CN" w:bidi="ar"/>
         </w:rPr>
@@ -1048,7 +1041,6 @@
           <w:kern w:val="0"/>
           <w:sz w:val="21"/>
           <w:szCs w:val="21"/>
-          <w:bdr w:val="none" w:color="auto" w:sz="0" w:space="0"/>
           <w:shd w:val="clear" w:fill="FFFFFF"/>
           <w:lang w:val="en-US" w:eastAsia="zh-CN" w:bidi="ar"/>
         </w:rPr>
@@ -1064,7 +1056,6 @@
           <w:kern w:val="0"/>
           <w:sz w:val="21"/>
           <w:szCs w:val="21"/>
-          <w:bdr w:val="none" w:color="auto" w:sz="0" w:space="0"/>
           <w:shd w:val="clear" w:fill="FFFFFF"/>
           <w:lang w:val="en-US" w:eastAsia="zh-CN" w:bidi="ar"/>
         </w:rPr>
@@ -1190,7 +1181,6 @@
           <w:kern w:val="0"/>
           <w:sz w:val="21"/>
           <w:szCs w:val="21"/>
-          <w:bdr w:val="none" w:color="auto" w:sz="0" w:space="0"/>
           <w:shd w:val="clear" w:fill="FFFFFF"/>
           <w:lang w:val="en-US" w:eastAsia="zh-CN" w:bidi="ar"/>
         </w:rPr>
@@ -1233,7 +1223,6 @@
           <w:kern w:val="0"/>
           <w:sz w:val="21"/>
           <w:szCs w:val="21"/>
-          <w:bdr w:val="none" w:color="auto" w:sz="0" w:space="0"/>
           <w:shd w:val="clear" w:fill="FFFFFF"/>
           <w:lang w:val="en-US" w:eastAsia="zh-CN" w:bidi="ar"/>
         </w:rPr>
@@ -1295,7 +1284,7 @@
       </w:pPr>
       <w:r>
         <w:rPr>
-          <w:rStyle w:val="5"/>
+          <w:rStyle w:val="7"/>
           <w:rFonts w:hint="default" w:ascii="Arial" w:hAnsi="Arial" w:eastAsia="Arial" w:cs="Arial"/>
           <w:b/>
           <w:i w:val="0"/>
@@ -1305,7 +1294,6 @@
           <w:kern w:val="0"/>
           <w:sz w:val="21"/>
           <w:szCs w:val="21"/>
-          <w:bdr w:val="none" w:color="auto" w:sz="0" w:space="0"/>
           <w:shd w:val="clear" w:fill="FFFFFF"/>
           <w:lang w:val="en-US" w:eastAsia="zh-CN" w:bidi="ar"/>
         </w:rPr>
@@ -1321,7 +1309,6 @@
           <w:kern w:val="0"/>
           <w:sz w:val="21"/>
           <w:szCs w:val="21"/>
-          <w:bdr w:val="none" w:color="auto" w:sz="0" w:space="0"/>
           <w:shd w:val="clear" w:fill="FFFFFF"/>
           <w:lang w:val="en-US" w:eastAsia="zh-CN" w:bidi="ar"/>
         </w:rPr>
@@ -1391,7 +1378,6 @@
           <w:kern w:val="0"/>
           <w:sz w:val="21"/>
           <w:szCs w:val="21"/>
-          <w:bdr w:val="none" w:color="auto" w:sz="0" w:space="0"/>
           <w:shd w:val="clear" w:fill="FFFFFF"/>
           <w:lang w:val="en-US" w:eastAsia="zh-CN" w:bidi="ar"/>
         </w:rPr>
@@ -1474,7 +1460,6 @@
           <w:kern w:val="0"/>
           <w:sz w:val="21"/>
           <w:szCs w:val="21"/>
-          <w:bdr w:val="none" w:color="auto" w:sz="0" w:space="0"/>
           <w:shd w:val="clear" w:fill="FFFFFF"/>
           <w:lang w:val="en-US" w:eastAsia="zh-CN" w:bidi="ar"/>
         </w:rPr>
@@ -1517,7 +1502,6 @@
           <w:kern w:val="0"/>
           <w:sz w:val="21"/>
           <w:szCs w:val="21"/>
-          <w:bdr w:val="none" w:color="auto" w:sz="0" w:space="0"/>
           <w:shd w:val="clear" w:fill="FFFFFF"/>
           <w:lang w:val="en-US" w:eastAsia="zh-CN" w:bidi="ar"/>
         </w:rPr>
@@ -1560,7 +1544,6 @@
           <w:kern w:val="0"/>
           <w:sz w:val="21"/>
           <w:szCs w:val="21"/>
-          <w:bdr w:val="none" w:color="auto" w:sz="0" w:space="0"/>
           <w:shd w:val="clear" w:fill="FFFFFF"/>
           <w:lang w:val="en-US" w:eastAsia="zh-CN" w:bidi="ar"/>
         </w:rPr>
@@ -1670,7 +1653,6 @@
           <w:kern w:val="0"/>
           <w:sz w:val="21"/>
           <w:szCs w:val="21"/>
-          <w:bdr w:val="none" w:color="auto" w:sz="0" w:space="0"/>
           <w:shd w:val="clear" w:fill="FFFFFF"/>
           <w:lang w:val="en-US" w:eastAsia="zh-CN" w:bidi="ar"/>
         </w:rPr>
@@ -1740,7 +1722,6 @@
           <w:kern w:val="0"/>
           <w:sz w:val="21"/>
           <w:szCs w:val="21"/>
-          <w:bdr w:val="none" w:color="auto" w:sz="0" w:space="0"/>
           <w:shd w:val="clear" w:fill="FFFFFF"/>
           <w:lang w:val="en-US" w:eastAsia="zh-CN" w:bidi="ar"/>
         </w:rPr>
@@ -1790,10 +1771,11 @@
     <w:p>
       <w:pPr>
         <w:numPr>
+          <w:ilvl w:val="0"/>
           <w:numId w:val="0"/>
         </w:numPr>
         <w:rPr>
-          <w:rFonts w:hint="default" w:ascii="微软雅黑" w:hAnsi="微软雅黑" w:eastAsia="微软雅黑" w:cs="微软雅黑"/>
+          <w:rFonts w:hint="eastAsia" w:ascii="微软雅黑" w:hAnsi="微软雅黑" w:eastAsia="微软雅黑" w:cs="微软雅黑"/>
           <w:i w:val="0"/>
           <w:caps w:val="0"/>
           <w:color w:val="1A1A1A"/>
@@ -1818,6 +1800,2952 @@
         </w:rPr>
         <w:t>使costfuntion的值最小</w:t>
       </w:r>
+    </w:p>
+    <w:p>
+      <w:pPr>
+        <w:numPr>
+          <w:ilvl w:val="0"/>
+          <w:numId w:val="0"/>
+        </w:numPr>
+        <w:rPr>
+          <w:rFonts w:hint="eastAsia" w:ascii="微软雅黑" w:hAnsi="微软雅黑" w:eastAsia="微软雅黑" w:cs="微软雅黑"/>
+          <w:i w:val="0"/>
+          <w:caps w:val="0"/>
+          <w:color w:val="1A1A1A"/>
+          <w:spacing w:val="0"/>
+          <w:sz w:val="21"/>
+          <w:szCs w:val="21"/>
+          <w:shd w:val="clear" w:fill="FFFFFF"/>
+          <w:lang w:val="en-US" w:eastAsia="zh-CN"/>
+        </w:rPr>
+      </w:pPr>
+    </w:p>
+    <w:p>
+      <w:pPr>
+        <w:numPr>
+          <w:ilvl w:val="0"/>
+          <w:numId w:val="0"/>
+        </w:numPr>
+        <w:rPr>
+          <w:rFonts w:hint="eastAsia" w:ascii="微软雅黑" w:hAnsi="微软雅黑" w:eastAsia="微软雅黑" w:cs="微软雅黑"/>
+          <w:i w:val="0"/>
+          <w:caps w:val="0"/>
+          <w:color w:val="1A1A1A"/>
+          <w:spacing w:val="0"/>
+          <w:sz w:val="21"/>
+          <w:szCs w:val="21"/>
+          <w:shd w:val="clear" w:fill="FFFFFF"/>
+          <w:lang w:val="en-US" w:eastAsia="zh-CN"/>
+        </w:rPr>
+      </w:pPr>
+      <w:r>
+        <w:rPr>
+          <w:rFonts w:hint="eastAsia" w:ascii="微软雅黑" w:hAnsi="微软雅黑" w:eastAsia="微软雅黑" w:cs="微软雅黑"/>
+          <w:i w:val="0"/>
+          <w:caps w:val="0"/>
+          <w:color w:val="1A1A1A"/>
+          <w:spacing w:val="0"/>
+          <w:sz w:val="21"/>
+          <w:szCs w:val="21"/>
+          <w:shd w:val="clear" w:fill="FFFFFF"/>
+          <w:lang w:val="en-US" w:eastAsia="zh-CN"/>
+        </w:rPr>
+        <w:t>Gpu加速：</w:t>
+      </w:r>
+    </w:p>
+    <w:p>
+      <w:pPr>
+        <w:numPr>
+          <w:ilvl w:val="0"/>
+          <w:numId w:val="2"/>
+        </w:numPr>
+        <w:rPr>
+          <w:rFonts w:hint="default" w:ascii="微软雅黑" w:hAnsi="微软雅黑" w:eastAsia="微软雅黑" w:cs="微软雅黑"/>
+          <w:i w:val="0"/>
+          <w:caps w:val="0"/>
+          <w:color w:val="1A1A1A"/>
+          <w:spacing w:val="0"/>
+          <w:sz w:val="21"/>
+          <w:szCs w:val="21"/>
+          <w:shd w:val="clear" w:fill="FFFFFF"/>
+          <w:lang w:val="en-US" w:eastAsia="zh-CN"/>
+        </w:rPr>
+      </w:pPr>
+      <w:r>
+        <w:rPr>
+          <w:rFonts w:hint="eastAsia" w:ascii="微软雅黑" w:hAnsi="微软雅黑" w:eastAsia="微软雅黑" w:cs="微软雅黑"/>
+          <w:i w:val="0"/>
+          <w:color w:val="1A1A1A"/>
+          <w:spacing w:val="0"/>
+          <w:sz w:val="21"/>
+          <w:szCs w:val="21"/>
+          <w:shd w:val="clear" w:fill="FFFFFF"/>
+          <w:lang w:val="en-US" w:eastAsia="zh-CN"/>
+        </w:rPr>
+        <w:t>W</w:t>
+      </w:r>
+      <w:r>
+        <w:rPr>
+          <w:rFonts w:hint="eastAsia" w:ascii="微软雅黑" w:hAnsi="微软雅黑" w:eastAsia="微软雅黑" w:cs="微软雅黑"/>
+          <w:i w:val="0"/>
+          <w:caps w:val="0"/>
+          <w:color w:val="1A1A1A"/>
+          <w:spacing w:val="0"/>
+          <w:sz w:val="21"/>
+          <w:szCs w:val="21"/>
+          <w:shd w:val="clear" w:fill="FFFFFF"/>
+          <w:lang w:val="en-US" w:eastAsia="zh-CN"/>
+        </w:rPr>
+        <w:t>ebgl：</w:t>
+      </w:r>
+    </w:p>
+    <w:p>
+      <w:pPr>
+        <w:numPr>
+          <w:numId w:val="0"/>
+        </w:numPr>
+        <w:rPr>
+          <w:rFonts w:hint="eastAsia" w:ascii="微软雅黑" w:hAnsi="微软雅黑" w:eastAsia="微软雅黑" w:cs="微软雅黑"/>
+          <w:i w:val="0"/>
+          <w:caps w:val="0"/>
+          <w:color w:val="1A1A1A"/>
+          <w:spacing w:val="0"/>
+          <w:sz w:val="21"/>
+          <w:szCs w:val="21"/>
+          <w:shd w:val="clear" w:fill="FFFFFF"/>
+          <w:lang w:val="en-US" w:eastAsia="zh-CN"/>
+        </w:rPr>
+      </w:pPr>
+      <w:r>
+        <w:rPr>
+          <w:rFonts w:hint="eastAsia" w:ascii="微软雅黑" w:hAnsi="微软雅黑" w:eastAsia="微软雅黑" w:cs="微软雅黑"/>
+          <w:i w:val="0"/>
+          <w:caps w:val="0"/>
+          <w:color w:val="1A1A1A"/>
+          <w:spacing w:val="0"/>
+          <w:sz w:val="21"/>
+          <w:szCs w:val="21"/>
+          <w:shd w:val="clear" w:fill="FFFFFF"/>
+          <w:lang w:val="en-US" w:eastAsia="zh-CN"/>
+        </w:rPr>
+        <w:t>基本概念：</w:t>
+      </w:r>
+    </w:p>
+    <w:p>
+      <w:pPr>
+        <w:numPr>
+          <w:numId w:val="0"/>
+        </w:numPr>
+        <w:rPr>
+          <w:rFonts w:hint="eastAsia" w:ascii="微软雅黑" w:hAnsi="微软雅黑" w:eastAsia="微软雅黑" w:cs="微软雅黑"/>
+          <w:i w:val="0"/>
+          <w:caps w:val="0"/>
+          <w:color w:val="1A1A1A"/>
+          <w:spacing w:val="0"/>
+          <w:sz w:val="21"/>
+          <w:szCs w:val="21"/>
+          <w:shd w:val="clear" w:fill="FFFFFF"/>
+          <w:lang w:val="en-US" w:eastAsia="zh-CN"/>
+        </w:rPr>
+      </w:pPr>
+      <w:r>
+        <w:rPr>
+          <w:rFonts w:hint="eastAsia" w:ascii="微软雅黑" w:hAnsi="微软雅黑" w:eastAsia="微软雅黑" w:cs="微软雅黑"/>
+          <w:i w:val="0"/>
+          <w:caps w:val="0"/>
+          <w:color w:val="1A1A1A"/>
+          <w:spacing w:val="0"/>
+          <w:sz w:val="21"/>
+          <w:szCs w:val="21"/>
+          <w:shd w:val="clear" w:fill="FFFFFF"/>
+          <w:lang w:val="en-US" w:eastAsia="zh-CN"/>
+        </w:rPr>
+        <w:t>坐标：</w:t>
+      </w:r>
+    </w:p>
+    <w:p>
+      <w:pPr>
+        <w:numPr>
+          <w:numId w:val="0"/>
+        </w:numPr>
+      </w:pPr>
+      <w:r>
+        <w:drawing>
+          <wp:inline distT="0" distB="0" distL="114300" distR="114300">
+            <wp:extent cx="4448175" cy="1647825"/>
+            <wp:effectExtent l="0" t="0" r="9525" b="9525"/>
+            <wp:docPr id="15" name="图片 3"/>
+            <wp:cNvGraphicFramePr>
+              <a:graphicFrameLocks xmlns:a="http://schemas.openxmlformats.org/drawingml/2006/main" noChangeAspect="1"/>
+            </wp:cNvGraphicFramePr>
+            <a:graphic xmlns:a="http://schemas.openxmlformats.org/drawingml/2006/main">
+              <a:graphicData uri="http://schemas.openxmlformats.org/drawingml/2006/picture">
+                <pic:pic xmlns:pic="http://schemas.openxmlformats.org/drawingml/2006/picture">
+                  <pic:nvPicPr>
+                    <pic:cNvPr id="15" name="图片 3"/>
+                    <pic:cNvPicPr>
+                      <a:picLocks noChangeAspect="1"/>
+                    </pic:cNvPicPr>
+                  </pic:nvPicPr>
+                  <pic:blipFill>
+                    <a:blip r:embed="rId14"/>
+                    <a:stretch>
+                      <a:fillRect/>
+                    </a:stretch>
+                  </pic:blipFill>
+                  <pic:spPr>
+                    <a:xfrm>
+                      <a:off x="0" y="0"/>
+                      <a:ext cx="4448175" cy="1647825"/>
+                    </a:xfrm>
+                    <a:prstGeom prst="rect">
+                      <a:avLst/>
+                    </a:prstGeom>
+                    <a:noFill/>
+                    <a:ln>
+                      <a:noFill/>
+                    </a:ln>
+                  </pic:spPr>
+                </pic:pic>
+              </a:graphicData>
+            </a:graphic>
+          </wp:inline>
+        </w:drawing>
+      </w:r>
+    </w:p>
+    <w:p>
+      <w:pPr>
+        <w:numPr>
+          <w:numId w:val="0"/>
+        </w:numPr>
+        <w:rPr>
+          <w:rFonts w:hint="eastAsia"/>
+          <w:lang w:val="en-US" w:eastAsia="zh-CN"/>
+        </w:rPr>
+      </w:pPr>
+    </w:p>
+    <w:p>
+      <w:pPr>
+        <w:numPr>
+          <w:numId w:val="0"/>
+        </w:numPr>
+      </w:pPr>
+      <w:r>
+        <w:drawing>
+          <wp:inline distT="0" distB="0" distL="114300" distR="114300">
+            <wp:extent cx="5266055" cy="4620260"/>
+            <wp:effectExtent l="0" t="0" r="10795" b="8890"/>
+            <wp:docPr id="14" name="图片 2"/>
+            <wp:cNvGraphicFramePr>
+              <a:graphicFrameLocks xmlns:a="http://schemas.openxmlformats.org/drawingml/2006/main" noChangeAspect="1"/>
+            </wp:cNvGraphicFramePr>
+            <a:graphic xmlns:a="http://schemas.openxmlformats.org/drawingml/2006/main">
+              <a:graphicData uri="http://schemas.openxmlformats.org/drawingml/2006/picture">
+                <pic:pic xmlns:pic="http://schemas.openxmlformats.org/drawingml/2006/picture">
+                  <pic:nvPicPr>
+                    <pic:cNvPr id="14" name="图片 2"/>
+                    <pic:cNvPicPr>
+                      <a:picLocks noChangeAspect="1"/>
+                    </pic:cNvPicPr>
+                  </pic:nvPicPr>
+                  <pic:blipFill>
+                    <a:blip r:embed="rId15"/>
+                    <a:stretch>
+                      <a:fillRect/>
+                    </a:stretch>
+                  </pic:blipFill>
+                  <pic:spPr>
+                    <a:xfrm>
+                      <a:off x="0" y="0"/>
+                      <a:ext cx="5266055" cy="4620260"/>
+                    </a:xfrm>
+                    <a:prstGeom prst="rect">
+                      <a:avLst/>
+                    </a:prstGeom>
+                    <a:noFill/>
+                    <a:ln>
+                      <a:noFill/>
+                    </a:ln>
+                  </pic:spPr>
+                </pic:pic>
+              </a:graphicData>
+            </a:graphic>
+          </wp:inline>
+        </w:drawing>
+      </w:r>
+    </w:p>
+    <w:p>
+      <w:pPr>
+        <w:numPr>
+          <w:numId w:val="0"/>
+        </w:numPr>
+      </w:pPr>
+      <w:r>
+        <w:drawing>
+          <wp:inline distT="0" distB="0" distL="114300" distR="114300">
+            <wp:extent cx="5272405" cy="5571490"/>
+            <wp:effectExtent l="0" t="0" r="4445" b="10160"/>
+            <wp:docPr id="16" name="图片 4"/>
+            <wp:cNvGraphicFramePr>
+              <a:graphicFrameLocks xmlns:a="http://schemas.openxmlformats.org/drawingml/2006/main" noChangeAspect="1"/>
+            </wp:cNvGraphicFramePr>
+            <a:graphic xmlns:a="http://schemas.openxmlformats.org/drawingml/2006/main">
+              <a:graphicData uri="http://schemas.openxmlformats.org/drawingml/2006/picture">
+                <pic:pic xmlns:pic="http://schemas.openxmlformats.org/drawingml/2006/picture">
+                  <pic:nvPicPr>
+                    <pic:cNvPr id="16" name="图片 4"/>
+                    <pic:cNvPicPr>
+                      <a:picLocks noChangeAspect="1"/>
+                    </pic:cNvPicPr>
+                  </pic:nvPicPr>
+                  <pic:blipFill>
+                    <a:blip r:embed="rId16"/>
+                    <a:stretch>
+                      <a:fillRect/>
+                    </a:stretch>
+                  </pic:blipFill>
+                  <pic:spPr>
+                    <a:xfrm>
+                      <a:off x="0" y="0"/>
+                      <a:ext cx="5272405" cy="5571490"/>
+                    </a:xfrm>
+                    <a:prstGeom prst="rect">
+                      <a:avLst/>
+                    </a:prstGeom>
+                    <a:noFill/>
+                    <a:ln>
+                      <a:noFill/>
+                    </a:ln>
+                  </pic:spPr>
+                </pic:pic>
+              </a:graphicData>
+            </a:graphic>
+          </wp:inline>
+        </w:drawing>
+      </w:r>
+    </w:p>
+    <w:p>
+      <w:pPr>
+        <w:numPr>
+          <w:numId w:val="0"/>
+        </w:numPr>
+        <w:rPr>
+          <w:rFonts w:hint="eastAsia"/>
+          <w:lang w:val="en-US" w:eastAsia="zh-CN"/>
+        </w:rPr>
+      </w:pPr>
+    </w:p>
+    <w:p>
+      <w:pPr>
+        <w:numPr>
+          <w:numId w:val="0"/>
+        </w:numPr>
+        <w:rPr>
+          <w:rFonts w:hint="eastAsia"/>
+          <w:lang w:val="en-US" w:eastAsia="zh-CN"/>
+        </w:rPr>
+      </w:pPr>
+    </w:p>
+    <w:p>
+      <w:pPr>
+        <w:numPr>
+          <w:numId w:val="0"/>
+        </w:numPr>
+        <w:rPr>
+          <w:rFonts w:hint="eastAsia"/>
+          <w:lang w:val="en-US" w:eastAsia="zh-CN"/>
+        </w:rPr>
+      </w:pPr>
+    </w:p>
+    <w:p>
+      <w:pPr>
+        <w:numPr>
+          <w:numId w:val="0"/>
+        </w:numPr>
+        <w:rPr>
+          <w:rFonts w:hint="eastAsia"/>
+          <w:lang w:val="en-US" w:eastAsia="zh-CN"/>
+        </w:rPr>
+      </w:pPr>
+    </w:p>
+    <w:p>
+      <w:pPr>
+        <w:numPr>
+          <w:numId w:val="0"/>
+        </w:numPr>
+        <w:rPr>
+          <w:rFonts w:hint="eastAsia"/>
+          <w:lang w:val="en-US" w:eastAsia="zh-CN"/>
+        </w:rPr>
+      </w:pPr>
+    </w:p>
+    <w:p>
+      <w:pPr>
+        <w:numPr>
+          <w:numId w:val="0"/>
+        </w:numPr>
+        <w:rPr>
+          <w:rFonts w:hint="eastAsia"/>
+          <w:lang w:val="en-US" w:eastAsia="zh-CN"/>
+        </w:rPr>
+      </w:pPr>
+    </w:p>
+    <w:p>
+      <w:pPr>
+        <w:numPr>
+          <w:numId w:val="0"/>
+        </w:numPr>
+        <w:rPr>
+          <w:rFonts w:hint="eastAsia"/>
+          <w:lang w:val="en-US" w:eastAsia="zh-CN"/>
+        </w:rPr>
+      </w:pPr>
+    </w:p>
+    <w:p>
+      <w:pPr>
+        <w:numPr>
+          <w:numId w:val="0"/>
+        </w:numPr>
+        <w:rPr>
+          <w:rFonts w:hint="eastAsia"/>
+          <w:lang w:val="en-US" w:eastAsia="zh-CN"/>
+        </w:rPr>
+      </w:pPr>
+    </w:p>
+    <w:p>
+      <w:pPr>
+        <w:numPr>
+          <w:numId w:val="0"/>
+        </w:numPr>
+        <w:rPr>
+          <w:rFonts w:hint="eastAsia"/>
+          <w:lang w:val="en-US" w:eastAsia="zh-CN"/>
+        </w:rPr>
+      </w:pPr>
+    </w:p>
+    <w:p>
+      <w:pPr>
+        <w:numPr>
+          <w:numId w:val="0"/>
+        </w:numPr>
+        <w:rPr>
+          <w:rFonts w:hint="eastAsia"/>
+          <w:lang w:val="en-US" w:eastAsia="zh-CN"/>
+        </w:rPr>
+      </w:pPr>
+    </w:p>
+    <w:p>
+      <w:pPr>
+        <w:numPr>
+          <w:numId w:val="0"/>
+        </w:numPr>
+        <w:rPr>
+          <w:rFonts w:hint="eastAsia"/>
+          <w:lang w:val="en-US" w:eastAsia="zh-CN"/>
+        </w:rPr>
+      </w:pPr>
+    </w:p>
+    <w:p>
+      <w:pPr>
+        <w:numPr>
+          <w:numId w:val="0"/>
+        </w:numPr>
+        <w:rPr>
+          <w:rFonts w:hint="eastAsia"/>
+          <w:lang w:val="en-US" w:eastAsia="zh-CN"/>
+        </w:rPr>
+      </w:pPr>
+    </w:p>
+    <w:p>
+      <w:pPr>
+        <w:numPr>
+          <w:numId w:val="0"/>
+        </w:numPr>
+        <w:rPr>
+          <w:rFonts w:hint="eastAsia"/>
+          <w:lang w:val="en-US" w:eastAsia="zh-CN"/>
+        </w:rPr>
+      </w:pPr>
+    </w:p>
+    <w:p>
+      <w:pPr>
+        <w:numPr>
+          <w:numId w:val="0"/>
+        </w:numPr>
+        <w:rPr>
+          <w:rFonts w:hint="eastAsia"/>
+          <w:lang w:val="en-US" w:eastAsia="zh-CN"/>
+        </w:rPr>
+      </w:pPr>
+    </w:p>
+    <w:p>
+      <w:pPr>
+        <w:numPr>
+          <w:numId w:val="0"/>
+        </w:numPr>
+        <w:rPr>
+          <w:rFonts w:hint="eastAsia"/>
+          <w:lang w:val="en-US" w:eastAsia="zh-CN"/>
+        </w:rPr>
+      </w:pPr>
+    </w:p>
+    <w:p>
+      <w:pPr>
+        <w:numPr>
+          <w:numId w:val="0"/>
+        </w:numPr>
+        <w:rPr>
+          <w:rFonts w:hint="default" w:eastAsiaTheme="minorEastAsia"/>
+          <w:lang w:val="en-US" w:eastAsia="zh-CN"/>
+        </w:rPr>
+      </w:pPr>
+      <w:r>
+        <w:rPr>
+          <w:rFonts w:hint="eastAsia"/>
+          <w:lang w:val="en-US" w:eastAsia="zh-CN"/>
+        </w:rPr>
+        <w:t>片元着色器</w:t>
+      </w:r>
+    </w:p>
+    <w:p>
+      <w:pPr>
+        <w:numPr>
+          <w:numId w:val="0"/>
+        </w:numPr>
+        <w:rPr>
+          <w:rFonts w:hint="default"/>
+          <w:lang w:val="en-US" w:eastAsia="zh-CN"/>
+        </w:rPr>
+      </w:pPr>
+    </w:p>
+    <w:p>
+      <w:pPr>
+        <w:numPr>
+          <w:ilvl w:val="0"/>
+          <w:numId w:val="0"/>
+        </w:numPr>
+      </w:pPr>
+      <w:r>
+        <w:drawing>
+          <wp:inline distT="0" distB="0" distL="114300" distR="114300">
+            <wp:extent cx="5269865" cy="3425190"/>
+            <wp:effectExtent l="0" t="0" r="6985" b="3810"/>
+            <wp:docPr id="4" name="图片 1"/>
+            <wp:cNvGraphicFramePr>
+              <a:graphicFrameLocks xmlns:a="http://schemas.openxmlformats.org/drawingml/2006/main" noChangeAspect="1"/>
+            </wp:cNvGraphicFramePr>
+            <a:graphic xmlns:a="http://schemas.openxmlformats.org/drawingml/2006/main">
+              <a:graphicData uri="http://schemas.openxmlformats.org/drawingml/2006/picture">
+                <pic:pic xmlns:pic="http://schemas.openxmlformats.org/drawingml/2006/picture">
+                  <pic:nvPicPr>
+                    <pic:cNvPr id="4" name="图片 1"/>
+                    <pic:cNvPicPr>
+                      <a:picLocks noChangeAspect="1"/>
+                    </pic:cNvPicPr>
+                  </pic:nvPicPr>
+                  <pic:blipFill>
+                    <a:blip r:embed="rId17"/>
+                    <a:stretch>
+                      <a:fillRect/>
+                    </a:stretch>
+                  </pic:blipFill>
+                  <pic:spPr>
+                    <a:xfrm>
+                      <a:off x="0" y="0"/>
+                      <a:ext cx="5269865" cy="3425190"/>
+                    </a:xfrm>
+                    <a:prstGeom prst="rect">
+                      <a:avLst/>
+                    </a:prstGeom>
+                    <a:noFill/>
+                    <a:ln>
+                      <a:noFill/>
+                    </a:ln>
+                  </pic:spPr>
+                </pic:pic>
+              </a:graphicData>
+            </a:graphic>
+          </wp:inline>
+        </w:drawing>
+      </w:r>
+    </w:p>
+    <w:p>
+      <w:pPr>
+        <w:pStyle w:val="2"/>
+        <w:keepNext w:val="0"/>
+        <w:keepLines w:val="0"/>
+        <w:widowControl/>
+        <w:suppressLineNumbers w:val="0"/>
+        <w:shd w:val="clear" w:fill="FEFEFE"/>
+        <w:ind w:left="0" w:firstLine="0"/>
+        <w:rPr>
+          <w:rFonts w:ascii="微软雅黑" w:hAnsi="微软雅黑" w:eastAsia="微软雅黑" w:cs="微软雅黑"/>
+          <w:i w:val="0"/>
+          <w:caps w:val="0"/>
+          <w:color w:val="34495E"/>
+          <w:spacing w:val="0"/>
+          <w:sz w:val="25"/>
+          <w:szCs w:val="25"/>
+        </w:rPr>
+      </w:pPr>
+      <w:r>
+        <w:rPr>
+          <w:rFonts w:hint="eastAsia" w:ascii="微软雅黑" w:hAnsi="微软雅黑" w:eastAsia="微软雅黑" w:cs="微软雅黑"/>
+          <w:i w:val="0"/>
+          <w:caps w:val="0"/>
+          <w:color w:val="34495E"/>
+          <w:spacing w:val="0"/>
+          <w:sz w:val="25"/>
+          <w:szCs w:val="25"/>
+          <w:shd w:val="clear" w:fill="FEFEFE"/>
+        </w:rPr>
+        <w:t>1. 顶点数组</w:t>
+      </w:r>
+    </w:p>
+    <w:p>
+      <w:pPr>
+        <w:pStyle w:val="4"/>
+        <w:keepNext w:val="0"/>
+        <w:keepLines w:val="0"/>
+        <w:widowControl/>
+        <w:suppressLineNumbers w:val="0"/>
+        <w:shd w:val="clear" w:fill="FEFEFE"/>
+        <w:ind w:left="0" w:firstLine="0"/>
+        <w:rPr>
+          <w:rFonts w:ascii="Arial" w:hAnsi="Arial" w:eastAsia="Arial" w:cs="Arial"/>
+          <w:i w:val="0"/>
+          <w:caps w:val="0"/>
+          <w:color w:val="34495E"/>
+          <w:spacing w:val="0"/>
+          <w:sz w:val="24"/>
+          <w:szCs w:val="24"/>
+        </w:rPr>
+      </w:pPr>
+      <w:r>
+        <w:rPr>
+          <w:rFonts w:hint="default" w:ascii="Arial" w:hAnsi="Arial" w:eastAsia="Arial" w:cs="Arial"/>
+          <w:i w:val="0"/>
+          <w:caps w:val="0"/>
+          <w:color w:val="34495E"/>
+          <w:spacing w:val="0"/>
+          <w:sz w:val="24"/>
+          <w:szCs w:val="24"/>
+          <w:shd w:val="clear" w:fill="FEFEFE"/>
+        </w:rPr>
+        <w:t>为了渲染一个三角形，我们以数组的形式传递3个 3D 坐标作为图形渲染管线的输入，用来表示一个三角形，这个数组叫做顶点数据（Vertex Data）；</w:t>
+      </w:r>
+      <w:r>
+        <w:rPr>
+          <w:rStyle w:val="7"/>
+          <w:rFonts w:hint="default" w:ascii="Arial" w:hAnsi="Arial" w:eastAsia="Arial" w:cs="Arial"/>
+          <w:b/>
+          <w:i w:val="0"/>
+          <w:caps w:val="0"/>
+          <w:color w:val="34495E"/>
+          <w:spacing w:val="0"/>
+          <w:sz w:val="24"/>
+          <w:szCs w:val="24"/>
+          <w:shd w:val="clear" w:fill="FEFEFE"/>
+        </w:rPr>
+        <w:t>顶点数据是一系列顶点的集合。</w:t>
+      </w:r>
+      <w:r>
+        <w:rPr>
+          <w:rFonts w:hint="default" w:ascii="Arial" w:hAnsi="Arial" w:eastAsia="Arial" w:cs="Arial"/>
+          <w:i w:val="0"/>
+          <w:caps w:val="0"/>
+          <w:color w:val="34495E"/>
+          <w:spacing w:val="0"/>
+          <w:sz w:val="24"/>
+          <w:szCs w:val="24"/>
+          <w:shd w:val="clear" w:fill="FEFEFE"/>
+        </w:rPr>
+        <w:t>一个顶点（Vertex）是一个 3D 坐标的数据的集合。而顶点数据是用顶点属性（Vertex Attribute）表示的，它可以包含任何我们想用的数据，但是简单起见，我们假定每个顶点只由一个 3D 位置和一些颜色值组成。</w:t>
+      </w:r>
+    </w:p>
+    <w:p>
+      <w:pPr>
+        <w:pStyle w:val="4"/>
+        <w:keepNext w:val="0"/>
+        <w:keepLines w:val="0"/>
+        <w:widowControl/>
+        <w:suppressLineNumbers w:val="0"/>
+        <w:shd w:val="clear" w:fill="FEFEFE"/>
+        <w:ind w:left="0" w:firstLine="0"/>
+        <w:rPr>
+          <w:rFonts w:hint="default" w:ascii="Arial" w:hAnsi="Arial" w:eastAsia="Arial" w:cs="Arial"/>
+          <w:i w:val="0"/>
+          <w:caps w:val="0"/>
+          <w:color w:val="34495E"/>
+          <w:spacing w:val="0"/>
+          <w:sz w:val="24"/>
+          <w:szCs w:val="24"/>
+        </w:rPr>
+      </w:pPr>
+      <w:r>
+        <w:rPr>
+          <w:rFonts w:hint="default" w:ascii="Arial" w:hAnsi="Arial" w:eastAsia="Arial" w:cs="Arial"/>
+          <w:i w:val="0"/>
+          <w:caps w:val="0"/>
+          <w:color w:val="34495E"/>
+          <w:spacing w:val="0"/>
+          <w:sz w:val="24"/>
+          <w:szCs w:val="24"/>
+          <w:shd w:val="clear" w:fill="FEFEFE"/>
+        </w:rPr>
+        <w:t>至此，你可能会疑惑，</w:t>
+      </w:r>
+    </w:p>
+    <w:p>
+      <w:pPr>
+        <w:keepNext w:val="0"/>
+        <w:keepLines w:val="0"/>
+        <w:widowControl/>
+        <w:numPr>
+          <w:ilvl w:val="0"/>
+          <w:numId w:val="3"/>
+        </w:numPr>
+        <w:suppressLineNumbers w:val="0"/>
+        <w:spacing w:before="0" w:beforeAutospacing="1" w:after="0" w:afterAutospacing="1"/>
+        <w:ind w:left="720" w:hanging="360"/>
+      </w:pPr>
+      <w:r>
+        <w:rPr>
+          <w:rFonts w:hint="default" w:ascii="Arial" w:hAnsi="Arial" w:eastAsia="Arial" w:cs="Arial"/>
+          <w:i w:val="0"/>
+          <w:caps w:val="0"/>
+          <w:color w:val="34495E"/>
+          <w:spacing w:val="0"/>
+          <w:sz w:val="24"/>
+          <w:szCs w:val="24"/>
+          <w:shd w:val="clear" w:fill="FEFEFE"/>
+        </w:rPr>
+        <w:t>我们仅仅是传递了三个点，但是 OpenGL ES 是怎么知道它们用来组成三角形呢？</w:t>
+      </w:r>
+    </w:p>
+    <w:p>
+      <w:pPr>
+        <w:keepNext w:val="0"/>
+        <w:keepLines w:val="0"/>
+        <w:widowControl/>
+        <w:numPr>
+          <w:ilvl w:val="0"/>
+          <w:numId w:val="3"/>
+        </w:numPr>
+        <w:suppressLineNumbers w:val="0"/>
+        <w:spacing w:before="0" w:beforeAutospacing="1" w:after="0" w:afterAutospacing="1"/>
+        <w:ind w:left="720" w:hanging="360"/>
+      </w:pPr>
+      <w:r>
+        <w:rPr>
+          <w:rFonts w:hint="default" w:ascii="Arial" w:hAnsi="Arial" w:eastAsia="Arial" w:cs="Arial"/>
+          <w:i w:val="0"/>
+          <w:caps w:val="0"/>
+          <w:color w:val="34495E"/>
+          <w:spacing w:val="0"/>
+          <w:sz w:val="24"/>
+          <w:szCs w:val="24"/>
+          <w:shd w:val="clear" w:fill="FEFEFE"/>
+        </w:rPr>
+        <w:t>加入我要绘制一个 3D 模型，那么要怎么传入顶点数据？</w:t>
+      </w:r>
+    </w:p>
+    <w:p>
+      <w:pPr>
+        <w:pStyle w:val="4"/>
+        <w:keepNext w:val="0"/>
+        <w:keepLines w:val="0"/>
+        <w:widowControl/>
+        <w:suppressLineNumbers w:val="0"/>
+        <w:shd w:val="clear" w:fill="FEFEFE"/>
+        <w:ind w:left="0" w:firstLine="0"/>
+        <w:rPr>
+          <w:rFonts w:hint="default" w:ascii="Arial" w:hAnsi="Arial" w:eastAsia="Arial" w:cs="Arial"/>
+          <w:i w:val="0"/>
+          <w:caps w:val="0"/>
+          <w:color w:val="34495E"/>
+          <w:spacing w:val="0"/>
+          <w:sz w:val="24"/>
+          <w:szCs w:val="24"/>
+        </w:rPr>
+      </w:pPr>
+      <w:r>
+        <w:rPr>
+          <w:rFonts w:hint="default" w:ascii="Arial" w:hAnsi="Arial" w:eastAsia="Arial" w:cs="Arial"/>
+          <w:i w:val="0"/>
+          <w:caps w:val="0"/>
+          <w:color w:val="34495E"/>
+          <w:spacing w:val="0"/>
+          <w:sz w:val="24"/>
+          <w:szCs w:val="24"/>
+          <w:shd w:val="clear" w:fill="FEFEFE"/>
+        </w:rPr>
+        <w:t>为了让 OpenGL 知道我们的坐标和颜色值构成的到底是什么，OpenGL 需要你去指定这些数据所表示的渲染类型。我们是希望把这些数据渲染成一系列的点？一系列的三角形？还是仅仅是一个长长的线？做出的这些提示叫做图元（Primitive），任何一个绘制指令的调用都将把图元传递给 OpenGL 。OpenGL 支持三种基本图元：点，线和三角形。</w:t>
+      </w:r>
+    </w:p>
+    <w:p>
+      <w:pPr>
+        <w:pStyle w:val="4"/>
+        <w:keepNext w:val="0"/>
+        <w:keepLines w:val="0"/>
+        <w:widowControl/>
+        <w:suppressLineNumbers w:val="0"/>
+        <w:shd w:val="clear" w:fill="FEFEFE"/>
+        <w:ind w:left="0" w:firstLine="0"/>
+        <w:rPr>
+          <w:rFonts w:hint="default" w:ascii="Arial" w:hAnsi="Arial" w:eastAsia="Arial" w:cs="Arial"/>
+          <w:i w:val="0"/>
+          <w:caps w:val="0"/>
+          <w:color w:val="34495E"/>
+          <w:spacing w:val="0"/>
+          <w:sz w:val="24"/>
+          <w:szCs w:val="24"/>
+        </w:rPr>
+      </w:pPr>
+      <w:r>
+        <w:rPr>
+          <w:rFonts w:hint="default" w:ascii="Arial" w:hAnsi="Arial" w:eastAsia="Arial" w:cs="Arial"/>
+          <w:i w:val="0"/>
+          <w:caps w:val="0"/>
+          <w:color w:val="34495E"/>
+          <w:spacing w:val="0"/>
+          <w:sz w:val="24"/>
+          <w:szCs w:val="24"/>
+          <w:shd w:val="clear" w:fill="FEFEFE"/>
+        </w:rPr>
+        <w:t>当然，OpenGL ES 并不提供对 3D 模型的定义，在传入 OpenGL ES 之前应用程序应该首先将 3D 模型转换为一组图元的集合。每个模型是独立绘制的，修改其中一个模型的一些设置并不会影响其他模型。</w:t>
+      </w:r>
+    </w:p>
+    <w:p>
+      <w:pPr>
+        <w:pStyle w:val="4"/>
+        <w:keepNext w:val="0"/>
+        <w:keepLines w:val="0"/>
+        <w:widowControl/>
+        <w:suppressLineNumbers w:val="0"/>
+        <w:shd w:val="clear" w:fill="FEFEFE"/>
+        <w:ind w:left="0" w:firstLine="0"/>
+        <w:rPr>
+          <w:rFonts w:hint="default" w:ascii="Arial" w:hAnsi="Arial" w:eastAsia="Arial" w:cs="Arial"/>
+          <w:i w:val="0"/>
+          <w:caps w:val="0"/>
+          <w:color w:val="34495E"/>
+          <w:spacing w:val="0"/>
+          <w:sz w:val="24"/>
+          <w:szCs w:val="24"/>
+        </w:rPr>
+      </w:pPr>
+      <w:r>
+        <w:rPr>
+          <w:rFonts w:hint="default" w:ascii="Arial" w:hAnsi="Arial" w:eastAsia="Arial" w:cs="Arial"/>
+          <w:i w:val="0"/>
+          <w:caps w:val="0"/>
+          <w:color w:val="34495E"/>
+          <w:spacing w:val="0"/>
+          <w:sz w:val="24"/>
+          <w:szCs w:val="24"/>
+          <w:bdr w:val="none" w:color="auto" w:sz="0" w:space="0"/>
+          <w:shd w:val="clear" w:fill="FEFEFE"/>
+        </w:rPr>
+        <w:drawing>
+          <wp:inline distT="0" distB="0" distL="114300" distR="114300">
+            <wp:extent cx="304800" cy="304800"/>
+            <wp:effectExtent l="0" t="0" r="0" b="0"/>
+            <wp:docPr id="20" name="图片 5" descr="IMG_256"/>
+            <wp:cNvGraphicFramePr>
+              <a:graphicFrameLocks xmlns:a="http://schemas.openxmlformats.org/drawingml/2006/main" noChangeAspect="1"/>
+            </wp:cNvGraphicFramePr>
+            <a:graphic xmlns:a="http://schemas.openxmlformats.org/drawingml/2006/main">
+              <a:graphicData uri="http://schemas.openxmlformats.org/drawingml/2006/picture">
+                <pic:pic xmlns:pic="http://schemas.openxmlformats.org/drawingml/2006/picture">
+                  <pic:nvPicPr>
+                    <pic:cNvPr id="20" name="图片 5" descr="IMG_256"/>
+                    <pic:cNvPicPr>
+                      <a:picLocks noChangeAspect="1"/>
+                    </pic:cNvPicPr>
+                  </pic:nvPicPr>
+                  <pic:blipFill>
+                    <a:blip r:embed="rId18"/>
+                    <a:stretch>
+                      <a:fillRect/>
+                    </a:stretch>
+                  </pic:blipFill>
+                  <pic:spPr>
+                    <a:xfrm>
+                      <a:off x="0" y="0"/>
+                      <a:ext cx="304800" cy="304800"/>
+                    </a:xfrm>
+                    <a:prstGeom prst="rect">
+                      <a:avLst/>
+                    </a:prstGeom>
+                    <a:noFill/>
+                    <a:ln w="9525">
+                      <a:noFill/>
+                    </a:ln>
+                  </pic:spPr>
+                </pic:pic>
+              </a:graphicData>
+            </a:graphic>
+          </wp:inline>
+        </w:drawing>
+      </w:r>
+    </w:p>
+    <w:p>
+      <w:pPr>
+        <w:pStyle w:val="4"/>
+        <w:keepNext w:val="0"/>
+        <w:keepLines w:val="0"/>
+        <w:widowControl/>
+        <w:suppressLineNumbers w:val="0"/>
+        <w:shd w:val="clear" w:fill="FEFEFE"/>
+        <w:ind w:left="0" w:firstLine="0"/>
+        <w:rPr>
+          <w:rFonts w:hint="default" w:ascii="Arial" w:hAnsi="Arial" w:eastAsia="Arial" w:cs="Arial"/>
+          <w:i w:val="0"/>
+          <w:caps w:val="0"/>
+          <w:color w:val="34495E"/>
+          <w:spacing w:val="0"/>
+          <w:sz w:val="24"/>
+          <w:szCs w:val="24"/>
+        </w:rPr>
+      </w:pPr>
+      <w:r>
+        <w:rPr>
+          <w:rFonts w:hint="default" w:ascii="Arial" w:hAnsi="Arial" w:eastAsia="Arial" w:cs="Arial"/>
+          <w:i w:val="0"/>
+          <w:caps w:val="0"/>
+          <w:color w:val="34495E"/>
+          <w:spacing w:val="0"/>
+          <w:sz w:val="24"/>
+          <w:szCs w:val="24"/>
+          <w:shd w:val="clear" w:fill="FEFEFE"/>
+        </w:rPr>
+        <w:t>每个图元由一个或者多个顶点组成，每个顶点定义一个点，一条边的一端或者三角形的一个角。每个顶点关联一些数据，这些数据包括顶点坐标，颜色，法向量以及纹理坐标等。所有这些顶点相关的信息就构成顶点数据，这些数据首先被上传到 GL 服务端，然后就可以进行绘制。</w:t>
+      </w:r>
+    </w:p>
+    <w:p>
+      <w:pPr>
+        <w:pStyle w:val="4"/>
+        <w:keepNext w:val="0"/>
+        <w:keepLines w:val="0"/>
+        <w:widowControl/>
+        <w:suppressLineNumbers w:val="0"/>
+        <w:spacing w:before="0" w:beforeAutospacing="0" w:after="0" w:afterAutospacing="0"/>
+        <w:ind w:left="720" w:right="720"/>
+      </w:pPr>
+      <w:r>
+        <w:rPr>
+          <w:rFonts w:hint="default" w:ascii="Arial" w:hAnsi="Arial" w:eastAsia="Arial" w:cs="Arial"/>
+          <w:i w:val="0"/>
+          <w:caps w:val="0"/>
+          <w:spacing w:val="0"/>
+          <w:sz w:val="24"/>
+          <w:szCs w:val="24"/>
+        </w:rPr>
+        <w:t>PS：OpenGL 中的命令总是按照它被接收到的顺序执行，这意味着一组图元必须被全部绘制完毕才会开始绘制下一组图元。同时也意味着程序对帧缓冲的像素读取的结果一定是该命令之前所有 OpenGL 命令执行的结果。</w:t>
+      </w:r>
+    </w:p>
+    <w:p>
+      <w:pPr>
+        <w:pStyle w:val="2"/>
+        <w:keepNext w:val="0"/>
+        <w:keepLines w:val="0"/>
+        <w:widowControl/>
+        <w:suppressLineNumbers w:val="0"/>
+        <w:shd w:val="clear" w:fill="FEFEFE"/>
+        <w:ind w:left="0" w:firstLine="0"/>
+        <w:rPr>
+          <w:rFonts w:hint="eastAsia" w:ascii="微软雅黑" w:hAnsi="微软雅黑" w:eastAsia="微软雅黑" w:cs="微软雅黑"/>
+          <w:i w:val="0"/>
+          <w:caps w:val="0"/>
+          <w:color w:val="34495E"/>
+          <w:spacing w:val="0"/>
+          <w:sz w:val="25"/>
+          <w:szCs w:val="25"/>
+        </w:rPr>
+      </w:pPr>
+      <w:r>
+        <w:rPr>
+          <w:rFonts w:hint="eastAsia" w:ascii="微软雅黑" w:hAnsi="微软雅黑" w:eastAsia="微软雅黑" w:cs="微软雅黑"/>
+          <w:i w:val="0"/>
+          <w:caps w:val="0"/>
+          <w:color w:val="34495E"/>
+          <w:spacing w:val="0"/>
+          <w:sz w:val="25"/>
+          <w:szCs w:val="25"/>
+          <w:shd w:val="clear" w:fill="FEFEFE"/>
+        </w:rPr>
+        <w:t>2. 顶点着色器</w:t>
+      </w:r>
+    </w:p>
+    <w:p>
+      <w:pPr>
+        <w:pStyle w:val="4"/>
+        <w:keepNext w:val="0"/>
+        <w:keepLines w:val="0"/>
+        <w:widowControl/>
+        <w:suppressLineNumbers w:val="0"/>
+        <w:shd w:val="clear" w:fill="FEFEFE"/>
+        <w:ind w:left="0" w:firstLine="0"/>
+        <w:rPr>
+          <w:rFonts w:hint="default" w:ascii="Arial" w:hAnsi="Arial" w:eastAsia="Arial" w:cs="Arial"/>
+          <w:i w:val="0"/>
+          <w:caps w:val="0"/>
+          <w:color w:val="34495E"/>
+          <w:spacing w:val="0"/>
+          <w:sz w:val="24"/>
+          <w:szCs w:val="24"/>
+        </w:rPr>
+      </w:pPr>
+      <w:r>
+        <w:rPr>
+          <w:rFonts w:hint="default" w:ascii="Arial" w:hAnsi="Arial" w:eastAsia="Arial" w:cs="Arial"/>
+          <w:i w:val="0"/>
+          <w:caps w:val="0"/>
+          <w:color w:val="34495E"/>
+          <w:spacing w:val="0"/>
+          <w:sz w:val="24"/>
+          <w:szCs w:val="24"/>
+          <w:bdr w:val="none" w:color="auto" w:sz="0" w:space="0"/>
+          <w:shd w:val="clear" w:fill="FEFEFE"/>
+        </w:rPr>
+        <w:drawing>
+          <wp:inline distT="0" distB="0" distL="114300" distR="114300">
+            <wp:extent cx="1247775" cy="1533525"/>
+            <wp:effectExtent l="0" t="0" r="9525" b="9525"/>
+            <wp:docPr id="22" name="图片 6" descr="IMG_257"/>
+            <wp:cNvGraphicFramePr>
+              <a:graphicFrameLocks xmlns:a="http://schemas.openxmlformats.org/drawingml/2006/main" noChangeAspect="1"/>
+            </wp:cNvGraphicFramePr>
+            <a:graphic xmlns:a="http://schemas.openxmlformats.org/drawingml/2006/main">
+              <a:graphicData uri="http://schemas.openxmlformats.org/drawingml/2006/picture">
+                <pic:pic xmlns:pic="http://schemas.openxmlformats.org/drawingml/2006/picture">
+                  <pic:nvPicPr>
+                    <pic:cNvPr id="22" name="图片 6" descr="IMG_257"/>
+                    <pic:cNvPicPr>
+                      <a:picLocks noChangeAspect="1"/>
+                    </pic:cNvPicPr>
+                  </pic:nvPicPr>
+                  <pic:blipFill>
+                    <a:blip r:embed="rId19"/>
+                    <a:stretch>
+                      <a:fillRect/>
+                    </a:stretch>
+                  </pic:blipFill>
+                  <pic:spPr>
+                    <a:xfrm>
+                      <a:off x="0" y="0"/>
+                      <a:ext cx="1247775" cy="1533525"/>
+                    </a:xfrm>
+                    <a:prstGeom prst="rect">
+                      <a:avLst/>
+                    </a:prstGeom>
+                    <a:noFill/>
+                    <a:ln w="9525">
+                      <a:noFill/>
+                    </a:ln>
+                  </pic:spPr>
+                </pic:pic>
+              </a:graphicData>
+            </a:graphic>
+          </wp:inline>
+        </w:drawing>
+      </w:r>
+    </w:p>
+    <w:p>
+      <w:pPr>
+        <w:pStyle w:val="4"/>
+        <w:keepNext w:val="0"/>
+        <w:keepLines w:val="0"/>
+        <w:widowControl/>
+        <w:suppressLineNumbers w:val="0"/>
+        <w:shd w:val="clear" w:fill="FEFEFE"/>
+        <w:ind w:left="0" w:firstLine="0"/>
+        <w:rPr>
+          <w:rFonts w:hint="default" w:ascii="Arial" w:hAnsi="Arial" w:eastAsia="Arial" w:cs="Arial"/>
+          <w:i w:val="0"/>
+          <w:caps w:val="0"/>
+          <w:color w:val="34495E"/>
+          <w:spacing w:val="0"/>
+          <w:sz w:val="24"/>
+          <w:szCs w:val="24"/>
+        </w:rPr>
+      </w:pPr>
+      <w:r>
+        <w:rPr>
+          <w:rStyle w:val="7"/>
+          <w:rFonts w:hint="default" w:ascii="Arial" w:hAnsi="Arial" w:eastAsia="Arial" w:cs="Arial"/>
+          <w:b/>
+          <w:i w:val="0"/>
+          <w:caps w:val="0"/>
+          <w:color w:val="34495E"/>
+          <w:spacing w:val="0"/>
+          <w:sz w:val="24"/>
+          <w:szCs w:val="24"/>
+          <w:shd w:val="clear" w:fill="FEFEFE"/>
+        </w:rPr>
+        <w:t>顶点着色器对每个顶点执行一次运算</w:t>
+      </w:r>
+      <w:r>
+        <w:rPr>
+          <w:rFonts w:hint="default" w:ascii="Arial" w:hAnsi="Arial" w:eastAsia="Arial" w:cs="Arial"/>
+          <w:i w:val="0"/>
+          <w:caps w:val="0"/>
+          <w:color w:val="34495E"/>
+          <w:spacing w:val="0"/>
+          <w:sz w:val="24"/>
+          <w:szCs w:val="24"/>
+          <w:shd w:val="clear" w:fill="FEFEFE"/>
+        </w:rPr>
+        <w:t>，它可以使用顶点数据来计算该顶点的坐标，颜色，光照，纹理坐标等，在渲染管线中每个顶点都是独立地被执行。</w:t>
+      </w:r>
+    </w:p>
+    <w:p>
+      <w:pPr>
+        <w:pStyle w:val="4"/>
+        <w:keepNext w:val="0"/>
+        <w:keepLines w:val="0"/>
+        <w:widowControl/>
+        <w:suppressLineNumbers w:val="0"/>
+        <w:shd w:val="clear" w:fill="FEFEFE"/>
+        <w:ind w:left="0" w:firstLine="0"/>
+        <w:rPr>
+          <w:rFonts w:hint="default" w:ascii="Arial" w:hAnsi="Arial" w:eastAsia="Arial" w:cs="Arial"/>
+          <w:i w:val="0"/>
+          <w:caps w:val="0"/>
+          <w:color w:val="34495E"/>
+          <w:spacing w:val="0"/>
+          <w:sz w:val="24"/>
+          <w:szCs w:val="24"/>
+        </w:rPr>
+      </w:pPr>
+      <w:r>
+        <w:rPr>
+          <w:rFonts w:hint="default" w:ascii="Arial" w:hAnsi="Arial" w:eastAsia="Arial" w:cs="Arial"/>
+          <w:i w:val="0"/>
+          <w:caps w:val="0"/>
+          <w:color w:val="34495E"/>
+          <w:spacing w:val="0"/>
+          <w:sz w:val="24"/>
+          <w:szCs w:val="24"/>
+          <w:shd w:val="clear" w:fill="FEFEFE"/>
+        </w:rPr>
+        <w:t>在顶点着色器中最重要的任务是执行顶点坐标变换，应用程序中设置的图元顶点坐标通常是针对本地坐标系的。本地坐标系简化了程序中的坐标计算，但是 GL 并不识别本地坐标系，所以在顶点着色器中要对本地坐标执行模型视图变换，将本地坐标转化为裁剪坐标系的坐标值。</w:t>
+      </w:r>
+    </w:p>
+    <w:p>
+      <w:pPr>
+        <w:pStyle w:val="4"/>
+        <w:keepNext w:val="0"/>
+        <w:keepLines w:val="0"/>
+        <w:widowControl/>
+        <w:suppressLineNumbers w:val="0"/>
+        <w:shd w:val="clear" w:fill="FEFEFE"/>
+        <w:ind w:left="0" w:firstLine="0"/>
+        <w:rPr>
+          <w:rFonts w:hint="default" w:ascii="Arial" w:hAnsi="Arial" w:eastAsia="Arial" w:cs="Arial"/>
+          <w:i w:val="0"/>
+          <w:caps w:val="0"/>
+          <w:color w:val="34495E"/>
+          <w:spacing w:val="0"/>
+          <w:sz w:val="24"/>
+          <w:szCs w:val="24"/>
+        </w:rPr>
+      </w:pPr>
+      <w:r>
+        <w:rPr>
+          <w:rFonts w:hint="default" w:ascii="Arial" w:hAnsi="Arial" w:eastAsia="Arial" w:cs="Arial"/>
+          <w:i w:val="0"/>
+          <w:caps w:val="0"/>
+          <w:color w:val="34495E"/>
+          <w:spacing w:val="0"/>
+          <w:sz w:val="24"/>
+          <w:szCs w:val="24"/>
+          <w:shd w:val="clear" w:fill="FEFEFE"/>
+        </w:rPr>
+        <w:t>顶点着色器的另一个功能是向后面的片段着色器提供一组易变变量（varying）。易变变量会在图元装配阶段之后被执行插值计算，如果是单重采样，其插值点为片段的中心，如果多重采样，其插值点可能为多个采样片段中的任意一个位置。易变变量可以用来保存插值计算片段的颜色，纹理坐标等信息。</w:t>
+      </w:r>
+    </w:p>
+    <w:p>
+      <w:pPr>
+        <w:pStyle w:val="2"/>
+        <w:keepNext w:val="0"/>
+        <w:keepLines w:val="0"/>
+        <w:widowControl/>
+        <w:suppressLineNumbers w:val="0"/>
+        <w:shd w:val="clear" w:fill="FEFEFE"/>
+        <w:ind w:left="0" w:firstLine="0"/>
+        <w:rPr>
+          <w:rFonts w:hint="eastAsia" w:ascii="微软雅黑" w:hAnsi="微软雅黑" w:eastAsia="微软雅黑" w:cs="微软雅黑"/>
+          <w:i w:val="0"/>
+          <w:caps w:val="0"/>
+          <w:color w:val="34495E"/>
+          <w:spacing w:val="0"/>
+          <w:sz w:val="25"/>
+          <w:szCs w:val="25"/>
+        </w:rPr>
+      </w:pPr>
+      <w:r>
+        <w:rPr>
+          <w:rFonts w:hint="eastAsia" w:ascii="微软雅黑" w:hAnsi="微软雅黑" w:eastAsia="微软雅黑" w:cs="微软雅黑"/>
+          <w:i w:val="0"/>
+          <w:caps w:val="0"/>
+          <w:color w:val="34495E"/>
+          <w:spacing w:val="0"/>
+          <w:sz w:val="25"/>
+          <w:szCs w:val="25"/>
+          <w:shd w:val="clear" w:fill="FEFEFE"/>
+        </w:rPr>
+        <w:t>3. 图元装配</w:t>
+      </w:r>
+    </w:p>
+    <w:p>
+      <w:pPr>
+        <w:pStyle w:val="4"/>
+        <w:keepNext w:val="0"/>
+        <w:keepLines w:val="0"/>
+        <w:widowControl/>
+        <w:suppressLineNumbers w:val="0"/>
+        <w:shd w:val="clear" w:fill="FEFEFE"/>
+        <w:ind w:left="0" w:firstLine="0"/>
+        <w:rPr>
+          <w:rFonts w:hint="default" w:ascii="Arial" w:hAnsi="Arial" w:eastAsia="Arial" w:cs="Arial"/>
+          <w:i w:val="0"/>
+          <w:caps w:val="0"/>
+          <w:color w:val="34495E"/>
+          <w:spacing w:val="0"/>
+          <w:sz w:val="24"/>
+          <w:szCs w:val="24"/>
+        </w:rPr>
+      </w:pPr>
+      <w:r>
+        <w:rPr>
+          <w:rFonts w:hint="default" w:ascii="Arial" w:hAnsi="Arial" w:eastAsia="Arial" w:cs="Arial"/>
+          <w:i w:val="0"/>
+          <w:caps w:val="0"/>
+          <w:color w:val="34495E"/>
+          <w:spacing w:val="0"/>
+          <w:sz w:val="24"/>
+          <w:szCs w:val="24"/>
+          <w:bdr w:val="none" w:color="auto" w:sz="0" w:space="0"/>
+          <w:shd w:val="clear" w:fill="FEFEFE"/>
+        </w:rPr>
+        <w:drawing>
+          <wp:inline distT="0" distB="0" distL="114300" distR="114300">
+            <wp:extent cx="1228725" cy="1562100"/>
+            <wp:effectExtent l="0" t="0" r="9525" b="0"/>
+            <wp:docPr id="21" name="图片 7" descr="IMG_258"/>
+            <wp:cNvGraphicFramePr>
+              <a:graphicFrameLocks xmlns:a="http://schemas.openxmlformats.org/drawingml/2006/main" noChangeAspect="1"/>
+            </wp:cNvGraphicFramePr>
+            <a:graphic xmlns:a="http://schemas.openxmlformats.org/drawingml/2006/main">
+              <a:graphicData uri="http://schemas.openxmlformats.org/drawingml/2006/picture">
+                <pic:pic xmlns:pic="http://schemas.openxmlformats.org/drawingml/2006/picture">
+                  <pic:nvPicPr>
+                    <pic:cNvPr id="21" name="图片 7" descr="IMG_258"/>
+                    <pic:cNvPicPr>
+                      <a:picLocks noChangeAspect="1"/>
+                    </pic:cNvPicPr>
+                  </pic:nvPicPr>
+                  <pic:blipFill>
+                    <a:blip r:embed="rId20"/>
+                    <a:stretch>
+                      <a:fillRect/>
+                    </a:stretch>
+                  </pic:blipFill>
+                  <pic:spPr>
+                    <a:xfrm>
+                      <a:off x="0" y="0"/>
+                      <a:ext cx="1228725" cy="1562100"/>
+                    </a:xfrm>
+                    <a:prstGeom prst="rect">
+                      <a:avLst/>
+                    </a:prstGeom>
+                    <a:noFill/>
+                    <a:ln w="9525">
+                      <a:noFill/>
+                    </a:ln>
+                  </pic:spPr>
+                </pic:pic>
+              </a:graphicData>
+            </a:graphic>
+          </wp:inline>
+        </w:drawing>
+      </w:r>
+    </w:p>
+    <w:p>
+      <w:pPr>
+        <w:pStyle w:val="4"/>
+        <w:keepNext w:val="0"/>
+        <w:keepLines w:val="0"/>
+        <w:widowControl/>
+        <w:suppressLineNumbers w:val="0"/>
+        <w:shd w:val="clear" w:fill="FEFEFE"/>
+        <w:ind w:left="0" w:firstLine="0"/>
+        <w:rPr>
+          <w:rFonts w:hint="default" w:ascii="Arial" w:hAnsi="Arial" w:eastAsia="Arial" w:cs="Arial"/>
+          <w:i w:val="0"/>
+          <w:caps w:val="0"/>
+          <w:color w:val="34495E"/>
+          <w:spacing w:val="0"/>
+          <w:sz w:val="24"/>
+          <w:szCs w:val="24"/>
+        </w:rPr>
+      </w:pPr>
+      <w:r>
+        <w:rPr>
+          <w:rFonts w:hint="default" w:ascii="Arial" w:hAnsi="Arial" w:eastAsia="Arial" w:cs="Arial"/>
+          <w:i w:val="0"/>
+          <w:caps w:val="0"/>
+          <w:color w:val="34495E"/>
+          <w:spacing w:val="0"/>
+          <w:sz w:val="24"/>
+          <w:szCs w:val="24"/>
+          <w:shd w:val="clear" w:fill="FEFEFE"/>
+        </w:rPr>
+        <w:t>在顶点着色器程序输出顶点坐标之后，各个顶点被按照绘制命令中的图元类型参数，以及顶点索引数组被组装成一个个图元。</w:t>
+      </w:r>
+    </w:p>
+    <w:p>
+      <w:pPr>
+        <w:pStyle w:val="4"/>
+        <w:keepNext w:val="0"/>
+        <w:keepLines w:val="0"/>
+        <w:widowControl/>
+        <w:suppressLineNumbers w:val="0"/>
+        <w:shd w:val="clear" w:fill="FEFEFE"/>
+        <w:ind w:left="0" w:firstLine="0"/>
+        <w:rPr>
+          <w:rFonts w:hint="default" w:ascii="Arial" w:hAnsi="Arial" w:eastAsia="Arial" w:cs="Arial"/>
+          <w:i w:val="0"/>
+          <w:caps w:val="0"/>
+          <w:color w:val="34495E"/>
+          <w:spacing w:val="0"/>
+          <w:sz w:val="24"/>
+          <w:szCs w:val="24"/>
+        </w:rPr>
+      </w:pPr>
+      <w:r>
+        <w:rPr>
+          <w:rFonts w:hint="default" w:ascii="Arial" w:hAnsi="Arial" w:eastAsia="Arial" w:cs="Arial"/>
+          <w:i w:val="0"/>
+          <w:caps w:val="0"/>
+          <w:color w:val="34495E"/>
+          <w:spacing w:val="0"/>
+          <w:sz w:val="24"/>
+          <w:szCs w:val="24"/>
+          <w:bdr w:val="none" w:color="auto" w:sz="0" w:space="0"/>
+          <w:shd w:val="clear" w:fill="FEFEFE"/>
+        </w:rPr>
+        <w:drawing>
+          <wp:inline distT="0" distB="0" distL="114300" distR="114300">
+            <wp:extent cx="304800" cy="304800"/>
+            <wp:effectExtent l="0" t="0" r="0" b="0"/>
+            <wp:docPr id="23" name="图片 8" descr="IMG_259"/>
+            <wp:cNvGraphicFramePr>
+              <a:graphicFrameLocks xmlns:a="http://schemas.openxmlformats.org/drawingml/2006/main" noChangeAspect="1"/>
+            </wp:cNvGraphicFramePr>
+            <a:graphic xmlns:a="http://schemas.openxmlformats.org/drawingml/2006/main">
+              <a:graphicData uri="http://schemas.openxmlformats.org/drawingml/2006/picture">
+                <pic:pic xmlns:pic="http://schemas.openxmlformats.org/drawingml/2006/picture">
+                  <pic:nvPicPr>
+                    <pic:cNvPr id="23" name="图片 8" descr="IMG_259"/>
+                    <pic:cNvPicPr>
+                      <a:picLocks noChangeAspect="1"/>
+                    </pic:cNvPicPr>
+                  </pic:nvPicPr>
+                  <pic:blipFill>
+                    <a:blip r:embed="rId18"/>
+                    <a:stretch>
+                      <a:fillRect/>
+                    </a:stretch>
+                  </pic:blipFill>
+                  <pic:spPr>
+                    <a:xfrm>
+                      <a:off x="0" y="0"/>
+                      <a:ext cx="304800" cy="304800"/>
+                    </a:xfrm>
+                    <a:prstGeom prst="rect">
+                      <a:avLst/>
+                    </a:prstGeom>
+                    <a:noFill/>
+                    <a:ln w="9525">
+                      <a:noFill/>
+                    </a:ln>
+                  </pic:spPr>
+                </pic:pic>
+              </a:graphicData>
+            </a:graphic>
+          </wp:inline>
+        </w:drawing>
+      </w:r>
+    </w:p>
+    <w:p>
+      <w:pPr>
+        <w:pStyle w:val="4"/>
+        <w:keepNext w:val="0"/>
+        <w:keepLines w:val="0"/>
+        <w:widowControl/>
+        <w:suppressLineNumbers w:val="0"/>
+        <w:shd w:val="clear" w:fill="FEFEFE"/>
+        <w:ind w:left="0" w:firstLine="0"/>
+        <w:rPr>
+          <w:rFonts w:hint="default" w:ascii="Arial" w:hAnsi="Arial" w:eastAsia="Arial" w:cs="Arial"/>
+          <w:i w:val="0"/>
+          <w:caps w:val="0"/>
+          <w:color w:val="34495E"/>
+          <w:spacing w:val="0"/>
+          <w:sz w:val="24"/>
+          <w:szCs w:val="24"/>
+        </w:rPr>
+      </w:pPr>
+      <w:r>
+        <w:rPr>
+          <w:rFonts w:hint="default" w:ascii="Arial" w:hAnsi="Arial" w:eastAsia="Arial" w:cs="Arial"/>
+          <w:i w:val="0"/>
+          <w:caps w:val="0"/>
+          <w:color w:val="34495E"/>
+          <w:spacing w:val="0"/>
+          <w:sz w:val="24"/>
+          <w:szCs w:val="24"/>
+          <w:shd w:val="clear" w:fill="FEFEFE"/>
+        </w:rPr>
+        <w:t>顶点数组首先通过 GL 命令输入到 GL 渲染管线中，此时顶点坐标位于应用程序的本地坐标系；在经过顶点着色器的计算之后，顶点坐标被转化到裁剪坐标系中，这通常通过向顶点着色器传入一个模型视图变换矩阵，然后在顶点着色器中执行坐标变换。</w:t>
+      </w:r>
+    </w:p>
+    <w:p>
+      <w:pPr>
+        <w:pStyle w:val="4"/>
+        <w:keepNext w:val="0"/>
+        <w:keepLines w:val="0"/>
+        <w:widowControl/>
+        <w:suppressLineNumbers w:val="0"/>
+        <w:shd w:val="clear" w:fill="FEFEFE"/>
+        <w:ind w:left="0" w:firstLine="0"/>
+        <w:rPr>
+          <w:rFonts w:hint="default" w:ascii="Arial" w:hAnsi="Arial" w:eastAsia="Arial" w:cs="Arial"/>
+          <w:i w:val="0"/>
+          <w:caps w:val="0"/>
+          <w:color w:val="34495E"/>
+          <w:spacing w:val="0"/>
+          <w:sz w:val="24"/>
+          <w:szCs w:val="24"/>
+        </w:rPr>
+      </w:pPr>
+      <w:r>
+        <w:rPr>
+          <w:rFonts w:hint="default" w:ascii="Arial" w:hAnsi="Arial" w:eastAsia="Arial" w:cs="Arial"/>
+          <w:i w:val="0"/>
+          <w:caps w:val="0"/>
+          <w:color w:val="34495E"/>
+          <w:spacing w:val="0"/>
+          <w:sz w:val="24"/>
+          <w:szCs w:val="24"/>
+          <w:shd w:val="clear" w:fill="FEFEFE"/>
+        </w:rPr>
+        <w:t>裁剪坐标系被定义在一个视锥体裁剪的空间里，视锥体是游戏场景的一个可视空间，它由6个裁剪平面构成，分别是：近平面，远平面，左平面，右平面，上平面和下平面。</w:t>
+      </w:r>
+    </w:p>
+    <w:p>
+      <w:pPr>
+        <w:pStyle w:val="4"/>
+        <w:keepNext w:val="0"/>
+        <w:keepLines w:val="0"/>
+        <w:widowControl/>
+        <w:suppressLineNumbers w:val="0"/>
+        <w:shd w:val="clear" w:fill="FEFEFE"/>
+        <w:ind w:left="0" w:firstLine="0"/>
+        <w:rPr>
+          <w:rFonts w:hint="default" w:ascii="Arial" w:hAnsi="Arial" w:eastAsia="Arial" w:cs="Arial"/>
+          <w:i w:val="0"/>
+          <w:caps w:val="0"/>
+          <w:color w:val="34495E"/>
+          <w:spacing w:val="0"/>
+          <w:sz w:val="24"/>
+          <w:szCs w:val="24"/>
+        </w:rPr>
+      </w:pPr>
+      <w:r>
+        <w:rPr>
+          <w:rFonts w:hint="default" w:ascii="Arial" w:hAnsi="Arial" w:eastAsia="Arial" w:cs="Arial"/>
+          <w:i w:val="0"/>
+          <w:caps w:val="0"/>
+          <w:color w:val="34495E"/>
+          <w:spacing w:val="0"/>
+          <w:sz w:val="24"/>
+          <w:szCs w:val="24"/>
+          <w:shd w:val="clear" w:fill="FEFEFE"/>
+        </w:rPr>
+        <w:t>视锥体在 3D 应用程序中通常表现为一个摄像机，其观察点为裁剪坐标系的原点，方向为穿过远近平面的中点。</w:t>
+      </w:r>
+    </w:p>
+    <w:p>
+      <w:pPr>
+        <w:pStyle w:val="4"/>
+        <w:keepNext w:val="0"/>
+        <w:keepLines w:val="0"/>
+        <w:widowControl/>
+        <w:suppressLineNumbers w:val="0"/>
+        <w:shd w:val="clear" w:fill="FEFEFE"/>
+        <w:ind w:left="0" w:firstLine="0"/>
+        <w:rPr>
+          <w:rFonts w:hint="default" w:ascii="Arial" w:hAnsi="Arial" w:eastAsia="Arial" w:cs="Arial"/>
+          <w:i w:val="0"/>
+          <w:caps w:val="0"/>
+          <w:color w:val="34495E"/>
+          <w:spacing w:val="0"/>
+          <w:sz w:val="24"/>
+          <w:szCs w:val="24"/>
+        </w:rPr>
+      </w:pPr>
+      <w:r>
+        <w:rPr>
+          <w:rFonts w:hint="default" w:ascii="Arial" w:hAnsi="Arial" w:eastAsia="Arial" w:cs="Arial"/>
+          <w:i w:val="0"/>
+          <w:caps w:val="0"/>
+          <w:color w:val="34495E"/>
+          <w:spacing w:val="0"/>
+          <w:sz w:val="24"/>
+          <w:szCs w:val="24"/>
+          <w:bdr w:val="none" w:color="auto" w:sz="0" w:space="0"/>
+          <w:shd w:val="clear" w:fill="FEFEFE"/>
+        </w:rPr>
+        <w:drawing>
+          <wp:inline distT="0" distB="0" distL="114300" distR="114300">
+            <wp:extent cx="304800" cy="304800"/>
+            <wp:effectExtent l="0" t="0" r="0" b="0"/>
+            <wp:docPr id="18" name="图片 9" descr="IMG_260"/>
+            <wp:cNvGraphicFramePr>
+              <a:graphicFrameLocks xmlns:a="http://schemas.openxmlformats.org/drawingml/2006/main" noChangeAspect="1"/>
+            </wp:cNvGraphicFramePr>
+            <a:graphic xmlns:a="http://schemas.openxmlformats.org/drawingml/2006/main">
+              <a:graphicData uri="http://schemas.openxmlformats.org/drawingml/2006/picture">
+                <pic:pic xmlns:pic="http://schemas.openxmlformats.org/drawingml/2006/picture">
+                  <pic:nvPicPr>
+                    <pic:cNvPr id="18" name="图片 9" descr="IMG_260"/>
+                    <pic:cNvPicPr>
+                      <a:picLocks noChangeAspect="1"/>
+                    </pic:cNvPicPr>
+                  </pic:nvPicPr>
+                  <pic:blipFill>
+                    <a:blip r:embed="rId18"/>
+                    <a:stretch>
+                      <a:fillRect/>
+                    </a:stretch>
+                  </pic:blipFill>
+                  <pic:spPr>
+                    <a:xfrm>
+                      <a:off x="0" y="0"/>
+                      <a:ext cx="304800" cy="304800"/>
+                    </a:xfrm>
+                    <a:prstGeom prst="rect">
+                      <a:avLst/>
+                    </a:prstGeom>
+                    <a:noFill/>
+                    <a:ln w="9525">
+                      <a:noFill/>
+                    </a:ln>
+                  </pic:spPr>
+                </pic:pic>
+              </a:graphicData>
+            </a:graphic>
+          </wp:inline>
+        </w:drawing>
+      </w:r>
+    </w:p>
+    <w:p>
+      <w:pPr>
+        <w:pStyle w:val="4"/>
+        <w:keepNext w:val="0"/>
+        <w:keepLines w:val="0"/>
+        <w:widowControl/>
+        <w:suppressLineNumbers w:val="0"/>
+        <w:shd w:val="clear" w:fill="FEFEFE"/>
+        <w:ind w:left="0" w:firstLine="0"/>
+        <w:rPr>
+          <w:rFonts w:hint="default" w:ascii="Arial" w:hAnsi="Arial" w:eastAsia="Arial" w:cs="Arial"/>
+          <w:i w:val="0"/>
+          <w:caps w:val="0"/>
+          <w:color w:val="34495E"/>
+          <w:spacing w:val="0"/>
+          <w:sz w:val="24"/>
+          <w:szCs w:val="24"/>
+        </w:rPr>
+      </w:pPr>
+      <w:r>
+        <w:rPr>
+          <w:rFonts w:hint="default" w:ascii="Arial" w:hAnsi="Arial" w:eastAsia="Arial" w:cs="Arial"/>
+          <w:i w:val="0"/>
+          <w:caps w:val="0"/>
+          <w:color w:val="34495E"/>
+          <w:spacing w:val="0"/>
+          <w:sz w:val="24"/>
+          <w:szCs w:val="24"/>
+          <w:shd w:val="clear" w:fill="FEFEFE"/>
+        </w:rPr>
+        <w:t>处于视锥体以外的图元将被丢弃，如果该图元与视锥体相交则会发生裁剪产生新的图元。值得注意的是透视裁剪是一个比较影响性能的过程，因为每个图元都需要和 6 个面进行相交计算，并产生新的图元。但是一般在x，y方向超出屏幕之外的，则无需产生新的图元，这些顶点能在视口变换的时候被更高效的丢弃。</w:t>
+      </w:r>
+    </w:p>
+    <w:p>
+      <w:pPr>
+        <w:pStyle w:val="4"/>
+        <w:keepNext w:val="0"/>
+        <w:keepLines w:val="0"/>
+        <w:widowControl/>
+        <w:suppressLineNumbers w:val="0"/>
+        <w:shd w:val="clear" w:fill="FEFEFE"/>
+        <w:ind w:left="0" w:firstLine="0"/>
+        <w:rPr>
+          <w:rFonts w:hint="default" w:ascii="Arial" w:hAnsi="Arial" w:eastAsia="Arial" w:cs="Arial"/>
+          <w:i w:val="0"/>
+          <w:caps w:val="0"/>
+          <w:color w:val="34495E"/>
+          <w:spacing w:val="0"/>
+          <w:sz w:val="24"/>
+          <w:szCs w:val="24"/>
+        </w:rPr>
+      </w:pPr>
+      <w:r>
+        <w:rPr>
+          <w:rStyle w:val="7"/>
+          <w:rFonts w:hint="default" w:ascii="Arial" w:hAnsi="Arial" w:eastAsia="Arial" w:cs="Arial"/>
+          <w:b/>
+          <w:i w:val="0"/>
+          <w:caps w:val="0"/>
+          <w:color w:val="34495E"/>
+          <w:spacing w:val="0"/>
+          <w:sz w:val="24"/>
+          <w:szCs w:val="24"/>
+          <w:shd w:val="clear" w:fill="FEFEFE"/>
+        </w:rPr>
+        <w:t>通过图元装配，所有 3D 的图元已经被转化为屏幕上 2D 的图元。</w:t>
+      </w:r>
+    </w:p>
+    <w:p>
+      <w:pPr>
+        <w:pStyle w:val="2"/>
+        <w:keepNext w:val="0"/>
+        <w:keepLines w:val="0"/>
+        <w:widowControl/>
+        <w:suppressLineNumbers w:val="0"/>
+        <w:shd w:val="clear" w:fill="FEFEFE"/>
+        <w:ind w:left="0" w:firstLine="0"/>
+        <w:rPr>
+          <w:rFonts w:hint="eastAsia" w:ascii="微软雅黑" w:hAnsi="微软雅黑" w:eastAsia="微软雅黑" w:cs="微软雅黑"/>
+          <w:i w:val="0"/>
+          <w:caps w:val="0"/>
+          <w:color w:val="34495E"/>
+          <w:spacing w:val="0"/>
+          <w:sz w:val="25"/>
+          <w:szCs w:val="25"/>
+        </w:rPr>
+      </w:pPr>
+      <w:r>
+        <w:rPr>
+          <w:rFonts w:hint="eastAsia" w:ascii="微软雅黑" w:hAnsi="微软雅黑" w:eastAsia="微软雅黑" w:cs="微软雅黑"/>
+          <w:i w:val="0"/>
+          <w:caps w:val="0"/>
+          <w:color w:val="34495E"/>
+          <w:spacing w:val="0"/>
+          <w:sz w:val="25"/>
+          <w:szCs w:val="25"/>
+          <w:shd w:val="clear" w:fill="FEFEFE"/>
+        </w:rPr>
+        <w:t>4. 光栅化</w:t>
+      </w:r>
+    </w:p>
+    <w:p>
+      <w:pPr>
+        <w:pStyle w:val="4"/>
+        <w:keepNext w:val="0"/>
+        <w:keepLines w:val="0"/>
+        <w:widowControl/>
+        <w:suppressLineNumbers w:val="0"/>
+        <w:shd w:val="clear" w:fill="FEFEFE"/>
+        <w:ind w:left="0" w:firstLine="0"/>
+        <w:rPr>
+          <w:rFonts w:hint="default" w:ascii="Arial" w:hAnsi="Arial" w:eastAsia="Arial" w:cs="Arial"/>
+          <w:i w:val="0"/>
+          <w:caps w:val="0"/>
+          <w:color w:val="34495E"/>
+          <w:spacing w:val="0"/>
+          <w:sz w:val="24"/>
+          <w:szCs w:val="24"/>
+        </w:rPr>
+      </w:pPr>
+      <w:r>
+        <w:rPr>
+          <w:rFonts w:hint="default" w:ascii="Arial" w:hAnsi="Arial" w:eastAsia="Arial" w:cs="Arial"/>
+          <w:i w:val="0"/>
+          <w:caps w:val="0"/>
+          <w:color w:val="34495E"/>
+          <w:spacing w:val="0"/>
+          <w:sz w:val="24"/>
+          <w:szCs w:val="24"/>
+          <w:bdr w:val="none" w:color="auto" w:sz="0" w:space="0"/>
+          <w:shd w:val="clear" w:fill="FEFEFE"/>
+        </w:rPr>
+        <w:drawing>
+          <wp:inline distT="0" distB="0" distL="114300" distR="114300">
+            <wp:extent cx="304800" cy="304800"/>
+            <wp:effectExtent l="0" t="0" r="0" b="0"/>
+            <wp:docPr id="17" name="图片 10" descr="IMG_261"/>
+            <wp:cNvGraphicFramePr>
+              <a:graphicFrameLocks xmlns:a="http://schemas.openxmlformats.org/drawingml/2006/main" noChangeAspect="1"/>
+            </wp:cNvGraphicFramePr>
+            <a:graphic xmlns:a="http://schemas.openxmlformats.org/drawingml/2006/main">
+              <a:graphicData uri="http://schemas.openxmlformats.org/drawingml/2006/picture">
+                <pic:pic xmlns:pic="http://schemas.openxmlformats.org/drawingml/2006/picture">
+                  <pic:nvPicPr>
+                    <pic:cNvPr id="17" name="图片 10" descr="IMG_261"/>
+                    <pic:cNvPicPr>
+                      <a:picLocks noChangeAspect="1"/>
+                    </pic:cNvPicPr>
+                  </pic:nvPicPr>
+                  <pic:blipFill>
+                    <a:blip r:embed="rId18"/>
+                    <a:stretch>
+                      <a:fillRect/>
+                    </a:stretch>
+                  </pic:blipFill>
+                  <pic:spPr>
+                    <a:xfrm>
+                      <a:off x="0" y="0"/>
+                      <a:ext cx="304800" cy="304800"/>
+                    </a:xfrm>
+                    <a:prstGeom prst="rect">
+                      <a:avLst/>
+                    </a:prstGeom>
+                    <a:noFill/>
+                    <a:ln w="9525">
+                      <a:noFill/>
+                    </a:ln>
+                  </pic:spPr>
+                </pic:pic>
+              </a:graphicData>
+            </a:graphic>
+          </wp:inline>
+        </w:drawing>
+      </w:r>
+    </w:p>
+    <w:p>
+      <w:pPr>
+        <w:pStyle w:val="4"/>
+        <w:keepNext w:val="0"/>
+        <w:keepLines w:val="0"/>
+        <w:widowControl/>
+        <w:suppressLineNumbers w:val="0"/>
+        <w:shd w:val="clear" w:fill="FEFEFE"/>
+        <w:ind w:left="0" w:firstLine="0"/>
+        <w:rPr>
+          <w:rFonts w:hint="default" w:ascii="Arial" w:hAnsi="Arial" w:eastAsia="Arial" w:cs="Arial"/>
+          <w:i w:val="0"/>
+          <w:caps w:val="0"/>
+          <w:color w:val="34495E"/>
+          <w:spacing w:val="0"/>
+          <w:sz w:val="24"/>
+          <w:szCs w:val="24"/>
+        </w:rPr>
+      </w:pPr>
+      <w:r>
+        <w:rPr>
+          <w:rStyle w:val="7"/>
+          <w:rFonts w:hint="default" w:ascii="Arial" w:hAnsi="Arial" w:eastAsia="Arial" w:cs="Arial"/>
+          <w:b/>
+          <w:i w:val="0"/>
+          <w:caps w:val="0"/>
+          <w:color w:val="34495E"/>
+          <w:spacing w:val="0"/>
+          <w:sz w:val="24"/>
+          <w:szCs w:val="24"/>
+          <w:shd w:val="clear" w:fill="FEFEFE"/>
+        </w:rPr>
+        <w:t>在光栅化阶段，基本图元被转换为供片段着色器使用的片段</w:t>
+      </w:r>
+      <w:r>
+        <w:rPr>
+          <w:rFonts w:hint="default" w:ascii="Arial" w:hAnsi="Arial" w:eastAsia="Arial" w:cs="Arial"/>
+          <w:i w:val="0"/>
+          <w:caps w:val="0"/>
+          <w:color w:val="34495E"/>
+          <w:spacing w:val="0"/>
+          <w:sz w:val="24"/>
+          <w:szCs w:val="24"/>
+          <w:shd w:val="clear" w:fill="FEFEFE"/>
+        </w:rPr>
+        <w:t>（Fragment），Fragment 表示可以被渲染到屏幕上的像素，它包含位置，颜色，纹理坐标等信息，这些值是由图元的顶点信息进行插值计算得到的。这些片元接着被送到片元着色器中处理。</w:t>
+      </w:r>
+      <w:r>
+        <w:rPr>
+          <w:rStyle w:val="7"/>
+          <w:rFonts w:hint="default" w:ascii="Arial" w:hAnsi="Arial" w:eastAsia="Arial" w:cs="Arial"/>
+          <w:b/>
+          <w:i w:val="0"/>
+          <w:caps w:val="0"/>
+          <w:color w:val="34495E"/>
+          <w:spacing w:val="0"/>
+          <w:sz w:val="24"/>
+          <w:szCs w:val="24"/>
+          <w:shd w:val="clear" w:fill="FEFEFE"/>
+        </w:rPr>
+        <w:t>这是从顶点数据到可渲染在显示设备上的像素的质变过程。</w:t>
+      </w:r>
+    </w:p>
+    <w:p>
+      <w:pPr>
+        <w:pStyle w:val="4"/>
+        <w:keepNext w:val="0"/>
+        <w:keepLines w:val="0"/>
+        <w:widowControl/>
+        <w:suppressLineNumbers w:val="0"/>
+        <w:shd w:val="clear" w:fill="FEFEFE"/>
+        <w:ind w:left="0" w:firstLine="0"/>
+        <w:rPr>
+          <w:rFonts w:hint="default" w:ascii="Arial" w:hAnsi="Arial" w:eastAsia="Arial" w:cs="Arial"/>
+          <w:i w:val="0"/>
+          <w:caps w:val="0"/>
+          <w:color w:val="34495E"/>
+          <w:spacing w:val="0"/>
+          <w:sz w:val="24"/>
+          <w:szCs w:val="24"/>
+        </w:rPr>
+      </w:pPr>
+      <w:r>
+        <w:rPr>
+          <w:rFonts w:hint="default" w:ascii="Arial" w:hAnsi="Arial" w:eastAsia="Arial" w:cs="Arial"/>
+          <w:i w:val="0"/>
+          <w:caps w:val="0"/>
+          <w:color w:val="34495E"/>
+          <w:spacing w:val="0"/>
+          <w:sz w:val="24"/>
+          <w:szCs w:val="24"/>
+          <w:shd w:val="clear" w:fill="FEFEFE"/>
+        </w:rPr>
+        <w:t>在片段着色器运行之前会执行裁切（Clipping）。裁切会丢弃超出你的视图以外的所有像素，用来提升执行效率。</w:t>
+      </w:r>
+    </w:p>
+    <w:p>
+      <w:pPr>
+        <w:pStyle w:val="2"/>
+        <w:keepNext w:val="0"/>
+        <w:keepLines w:val="0"/>
+        <w:widowControl/>
+        <w:suppressLineNumbers w:val="0"/>
+        <w:shd w:val="clear" w:fill="FEFEFE"/>
+        <w:ind w:left="0" w:firstLine="0"/>
+        <w:rPr>
+          <w:rFonts w:hint="eastAsia" w:ascii="微软雅黑" w:hAnsi="微软雅黑" w:eastAsia="微软雅黑" w:cs="微软雅黑"/>
+          <w:i w:val="0"/>
+          <w:caps w:val="0"/>
+          <w:color w:val="34495E"/>
+          <w:spacing w:val="0"/>
+          <w:sz w:val="25"/>
+          <w:szCs w:val="25"/>
+        </w:rPr>
+      </w:pPr>
+      <w:r>
+        <w:rPr>
+          <w:rFonts w:hint="eastAsia" w:ascii="微软雅黑" w:hAnsi="微软雅黑" w:eastAsia="微软雅黑" w:cs="微软雅黑"/>
+          <w:i w:val="0"/>
+          <w:caps w:val="0"/>
+          <w:color w:val="34495E"/>
+          <w:spacing w:val="0"/>
+          <w:sz w:val="25"/>
+          <w:szCs w:val="25"/>
+          <w:shd w:val="clear" w:fill="FEFEFE"/>
+        </w:rPr>
+        <w:t>5. 片段着色器</w:t>
+      </w:r>
+    </w:p>
+    <w:p>
+      <w:pPr>
+        <w:pStyle w:val="4"/>
+        <w:keepNext w:val="0"/>
+        <w:keepLines w:val="0"/>
+        <w:widowControl/>
+        <w:suppressLineNumbers w:val="0"/>
+        <w:shd w:val="clear" w:fill="FEFEFE"/>
+        <w:ind w:left="0" w:firstLine="0"/>
+        <w:rPr>
+          <w:rFonts w:hint="default" w:ascii="Arial" w:hAnsi="Arial" w:eastAsia="Arial" w:cs="Arial"/>
+          <w:i w:val="0"/>
+          <w:caps w:val="0"/>
+          <w:color w:val="34495E"/>
+          <w:spacing w:val="0"/>
+          <w:sz w:val="24"/>
+          <w:szCs w:val="24"/>
+        </w:rPr>
+      </w:pPr>
+      <w:r>
+        <w:rPr>
+          <w:rFonts w:hint="default" w:ascii="Arial" w:hAnsi="Arial" w:eastAsia="Arial" w:cs="Arial"/>
+          <w:i w:val="0"/>
+          <w:caps w:val="0"/>
+          <w:color w:val="34495E"/>
+          <w:spacing w:val="0"/>
+          <w:sz w:val="24"/>
+          <w:szCs w:val="24"/>
+          <w:bdr w:val="none" w:color="auto" w:sz="0" w:space="0"/>
+          <w:shd w:val="clear" w:fill="FEFEFE"/>
+        </w:rPr>
+        <w:drawing>
+          <wp:inline distT="0" distB="0" distL="114300" distR="114300">
+            <wp:extent cx="1238250" cy="1609725"/>
+            <wp:effectExtent l="0" t="0" r="0" b="9525"/>
+            <wp:docPr id="19" name="图片 11" descr="IMG_262"/>
+            <wp:cNvGraphicFramePr>
+              <a:graphicFrameLocks xmlns:a="http://schemas.openxmlformats.org/drawingml/2006/main" noChangeAspect="1"/>
+            </wp:cNvGraphicFramePr>
+            <a:graphic xmlns:a="http://schemas.openxmlformats.org/drawingml/2006/main">
+              <a:graphicData uri="http://schemas.openxmlformats.org/drawingml/2006/picture">
+                <pic:pic xmlns:pic="http://schemas.openxmlformats.org/drawingml/2006/picture">
+                  <pic:nvPicPr>
+                    <pic:cNvPr id="19" name="图片 11" descr="IMG_262"/>
+                    <pic:cNvPicPr>
+                      <a:picLocks noChangeAspect="1"/>
+                    </pic:cNvPicPr>
+                  </pic:nvPicPr>
+                  <pic:blipFill>
+                    <a:blip r:embed="rId21"/>
+                    <a:stretch>
+                      <a:fillRect/>
+                    </a:stretch>
+                  </pic:blipFill>
+                  <pic:spPr>
+                    <a:xfrm>
+                      <a:off x="0" y="0"/>
+                      <a:ext cx="1238250" cy="1609725"/>
+                    </a:xfrm>
+                    <a:prstGeom prst="rect">
+                      <a:avLst/>
+                    </a:prstGeom>
+                    <a:noFill/>
+                    <a:ln w="9525">
+                      <a:noFill/>
+                    </a:ln>
+                  </pic:spPr>
+                </pic:pic>
+              </a:graphicData>
+            </a:graphic>
+          </wp:inline>
+        </w:drawing>
+      </w:r>
+    </w:p>
+    <w:p>
+      <w:pPr>
+        <w:pStyle w:val="4"/>
+        <w:keepNext w:val="0"/>
+        <w:keepLines w:val="0"/>
+        <w:widowControl/>
+        <w:suppressLineNumbers w:val="0"/>
+        <w:shd w:val="clear" w:fill="FEFEFE"/>
+        <w:ind w:left="0" w:firstLine="0"/>
+        <w:rPr>
+          <w:rFonts w:hint="default" w:ascii="Arial" w:hAnsi="Arial" w:eastAsia="Arial" w:cs="Arial"/>
+          <w:i w:val="0"/>
+          <w:caps w:val="0"/>
+          <w:color w:val="34495E"/>
+          <w:spacing w:val="0"/>
+          <w:sz w:val="24"/>
+          <w:szCs w:val="24"/>
+        </w:rPr>
+      </w:pPr>
+      <w:r>
+        <w:rPr>
+          <w:rFonts w:hint="default" w:ascii="Arial" w:hAnsi="Arial" w:eastAsia="Arial" w:cs="Arial"/>
+          <w:i w:val="0"/>
+          <w:caps w:val="0"/>
+          <w:color w:val="34495E"/>
+          <w:spacing w:val="0"/>
+          <w:sz w:val="24"/>
+          <w:szCs w:val="24"/>
+          <w:shd w:val="clear" w:fill="FEFEFE"/>
+        </w:rPr>
+        <w:t>可编程的片段着色器是实现一些高级特效如纹理贴图，光照，环境光，阴影等功能的基础。</w:t>
+      </w:r>
+      <w:r>
+        <w:rPr>
+          <w:rStyle w:val="7"/>
+          <w:rFonts w:hint="default" w:ascii="Arial" w:hAnsi="Arial" w:eastAsia="Arial" w:cs="Arial"/>
+          <w:b/>
+          <w:i w:val="0"/>
+          <w:caps w:val="0"/>
+          <w:color w:val="34495E"/>
+          <w:spacing w:val="0"/>
+          <w:sz w:val="24"/>
+          <w:szCs w:val="24"/>
+          <w:shd w:val="clear" w:fill="FEFEFE"/>
+        </w:rPr>
+        <w:t>片段着色器的主要作用是计算每一个片段最终的颜色值（或者丢弃该片段）。</w:t>
+      </w:r>
+    </w:p>
+    <w:p>
+      <w:pPr>
+        <w:pStyle w:val="4"/>
+        <w:keepNext w:val="0"/>
+        <w:keepLines w:val="0"/>
+        <w:widowControl/>
+        <w:suppressLineNumbers w:val="0"/>
+        <w:shd w:val="clear" w:fill="FEFEFE"/>
+        <w:ind w:left="0" w:firstLine="0"/>
+        <w:rPr>
+          <w:rFonts w:hint="default" w:ascii="Arial" w:hAnsi="Arial" w:eastAsia="Arial" w:cs="Arial"/>
+          <w:i w:val="0"/>
+          <w:caps w:val="0"/>
+          <w:color w:val="34495E"/>
+          <w:spacing w:val="0"/>
+          <w:sz w:val="24"/>
+          <w:szCs w:val="24"/>
+        </w:rPr>
+      </w:pPr>
+      <w:r>
+        <w:rPr>
+          <w:rFonts w:hint="default" w:ascii="Arial" w:hAnsi="Arial" w:eastAsia="Arial" w:cs="Arial"/>
+          <w:i w:val="0"/>
+          <w:caps w:val="0"/>
+          <w:color w:val="34495E"/>
+          <w:spacing w:val="0"/>
+          <w:sz w:val="24"/>
+          <w:szCs w:val="24"/>
+          <w:shd w:val="clear" w:fill="FEFEFE"/>
+        </w:rPr>
+        <w:t>在片段着色器之前的阶段，渲染管线都只是在和顶点，图元打交道。在 3D 图形程序开发中，贴图是最重要的部分，程序可以通过 GL 命令上传纹理数据至 GL 内存中，这些纹理可以被片段着色器使用。片段着色器可以根据顶点着色器输出的顶点纹理坐标对纹理进行采样，以计算该片段的颜色值。</w:t>
+      </w:r>
+    </w:p>
+    <w:p>
+      <w:pPr>
+        <w:pStyle w:val="4"/>
+        <w:keepNext w:val="0"/>
+        <w:keepLines w:val="0"/>
+        <w:widowControl/>
+        <w:suppressLineNumbers w:val="0"/>
+        <w:shd w:val="clear" w:fill="FEFEFE"/>
+        <w:ind w:left="0" w:firstLine="0"/>
+        <w:rPr>
+          <w:rFonts w:hint="default" w:ascii="Arial" w:hAnsi="Arial" w:eastAsia="Arial" w:cs="Arial"/>
+          <w:i w:val="0"/>
+          <w:caps w:val="0"/>
+          <w:color w:val="34495E"/>
+          <w:spacing w:val="0"/>
+          <w:sz w:val="24"/>
+          <w:szCs w:val="24"/>
+          <w:shd w:val="clear" w:fill="FEFEFE"/>
+        </w:rPr>
+      </w:pPr>
+      <w:r>
+        <w:rPr>
+          <w:rFonts w:hint="default" w:ascii="Arial" w:hAnsi="Arial" w:eastAsia="Arial" w:cs="Arial"/>
+          <w:i w:val="0"/>
+          <w:caps w:val="0"/>
+          <w:color w:val="34495E"/>
+          <w:spacing w:val="0"/>
+          <w:sz w:val="24"/>
+          <w:szCs w:val="24"/>
+          <w:shd w:val="clear" w:fill="FEFEFE"/>
+        </w:rPr>
+        <w:t>另外，片段着色器也是执行光照等高级特效的地方，比如可以传给片段着色器一个光源位置和光源颜色，可以根据一定的公式计算出一个新的颜色值，这样就可以实现光照特效。</w:t>
+      </w:r>
+    </w:p>
+    <w:p>
+      <w:pPr>
+        <w:pStyle w:val="4"/>
+        <w:keepNext w:val="0"/>
+        <w:keepLines w:val="0"/>
+        <w:widowControl/>
+        <w:suppressLineNumbers w:val="0"/>
+        <w:shd w:val="clear" w:fill="FEFEFE"/>
+        <w:ind w:left="0" w:firstLine="0"/>
+        <w:rPr>
+          <w:rFonts w:hint="eastAsia" w:ascii="Arial" w:hAnsi="Arial" w:eastAsia="宋体" w:cs="Arial"/>
+          <w:i w:val="0"/>
+          <w:caps w:val="0"/>
+          <w:color w:val="34495E"/>
+          <w:spacing w:val="0"/>
+          <w:sz w:val="24"/>
+          <w:szCs w:val="24"/>
+          <w:shd w:val="clear" w:fill="FEFEFE"/>
+          <w:lang w:val="en-US" w:eastAsia="zh-CN"/>
+        </w:rPr>
+      </w:pPr>
+      <w:r>
+        <w:rPr>
+          <w:rFonts w:hint="eastAsia" w:ascii="Arial" w:hAnsi="Arial" w:eastAsia="宋体" w:cs="Arial"/>
+          <w:i w:val="0"/>
+          <w:caps w:val="0"/>
+          <w:color w:val="34495E"/>
+          <w:spacing w:val="0"/>
+          <w:sz w:val="24"/>
+          <w:szCs w:val="24"/>
+          <w:shd w:val="clear" w:fill="FEFEFE"/>
+          <w:lang w:val="en-US" w:eastAsia="zh-CN"/>
+        </w:rPr>
+        <w:t>纹理：</w:t>
+      </w:r>
+    </w:p>
+    <w:p>
+      <w:pPr>
+        <w:numPr>
+          <w:ilvl w:val="0"/>
+          <w:numId w:val="0"/>
+        </w:numPr>
+      </w:pPr>
+      <w:r>
+        <w:drawing>
+          <wp:inline distT="0" distB="0" distL="114300" distR="114300">
+            <wp:extent cx="5272405" cy="871855"/>
+            <wp:effectExtent l="0" t="0" r="4445" b="4445"/>
+            <wp:docPr id="24" name="图片 12"/>
+            <wp:cNvGraphicFramePr>
+              <a:graphicFrameLocks xmlns:a="http://schemas.openxmlformats.org/drawingml/2006/main" noChangeAspect="1"/>
+            </wp:cNvGraphicFramePr>
+            <a:graphic xmlns:a="http://schemas.openxmlformats.org/drawingml/2006/main">
+              <a:graphicData uri="http://schemas.openxmlformats.org/drawingml/2006/picture">
+                <pic:pic xmlns:pic="http://schemas.openxmlformats.org/drawingml/2006/picture">
+                  <pic:nvPicPr>
+                    <pic:cNvPr id="24" name="图片 12"/>
+                    <pic:cNvPicPr>
+                      <a:picLocks noChangeAspect="1"/>
+                    </pic:cNvPicPr>
+                  </pic:nvPicPr>
+                  <pic:blipFill>
+                    <a:blip r:embed="rId22"/>
+                    <a:stretch>
+                      <a:fillRect/>
+                    </a:stretch>
+                  </pic:blipFill>
+                  <pic:spPr>
+                    <a:xfrm>
+                      <a:off x="0" y="0"/>
+                      <a:ext cx="5272405" cy="871855"/>
+                    </a:xfrm>
+                    <a:prstGeom prst="rect">
+                      <a:avLst/>
+                    </a:prstGeom>
+                    <a:noFill/>
+                    <a:ln>
+                      <a:noFill/>
+                    </a:ln>
+                  </pic:spPr>
+                </pic:pic>
+              </a:graphicData>
+            </a:graphic>
+          </wp:inline>
+        </w:drawing>
+      </w:r>
+    </w:p>
+    <w:p>
+      <w:pPr>
+        <w:numPr>
+          <w:ilvl w:val="0"/>
+          <w:numId w:val="0"/>
+        </w:numPr>
+      </w:pPr>
+      <w:r>
+        <w:drawing>
+          <wp:inline distT="0" distB="0" distL="114300" distR="114300">
+            <wp:extent cx="5271770" cy="1996440"/>
+            <wp:effectExtent l="0" t="0" r="5080" b="3810"/>
+            <wp:docPr id="25" name="图片 13"/>
+            <wp:cNvGraphicFramePr>
+              <a:graphicFrameLocks xmlns:a="http://schemas.openxmlformats.org/drawingml/2006/main" noChangeAspect="1"/>
+            </wp:cNvGraphicFramePr>
+            <a:graphic xmlns:a="http://schemas.openxmlformats.org/drawingml/2006/main">
+              <a:graphicData uri="http://schemas.openxmlformats.org/drawingml/2006/picture">
+                <pic:pic xmlns:pic="http://schemas.openxmlformats.org/drawingml/2006/picture">
+                  <pic:nvPicPr>
+                    <pic:cNvPr id="25" name="图片 13"/>
+                    <pic:cNvPicPr>
+                      <a:picLocks noChangeAspect="1"/>
+                    </pic:cNvPicPr>
+                  </pic:nvPicPr>
+                  <pic:blipFill>
+                    <a:blip r:embed="rId23"/>
+                    <a:stretch>
+                      <a:fillRect/>
+                    </a:stretch>
+                  </pic:blipFill>
+                  <pic:spPr>
+                    <a:xfrm>
+                      <a:off x="0" y="0"/>
+                      <a:ext cx="5271770" cy="1996440"/>
+                    </a:xfrm>
+                    <a:prstGeom prst="rect">
+                      <a:avLst/>
+                    </a:prstGeom>
+                    <a:noFill/>
+                    <a:ln>
+                      <a:noFill/>
+                    </a:ln>
+                  </pic:spPr>
+                </pic:pic>
+              </a:graphicData>
+            </a:graphic>
+          </wp:inline>
+        </w:drawing>
+      </w:r>
+    </w:p>
+    <w:p>
+      <w:pPr>
+        <w:pStyle w:val="4"/>
+        <w:keepNext w:val="0"/>
+        <w:keepLines w:val="0"/>
+        <w:widowControl/>
+        <w:suppressLineNumbers w:val="0"/>
+        <w:shd w:val="clear" w:fill="FCFCFC"/>
+        <w:spacing w:before="0" w:beforeAutospacing="0" w:after="150" w:afterAutospacing="0" w:line="360" w:lineRule="atLeast"/>
+        <w:ind w:left="0" w:right="0" w:firstLine="0"/>
+        <w:rPr>
+          <w:rFonts w:hint="eastAsia" w:ascii="微软雅黑" w:hAnsi="微软雅黑" w:eastAsia="微软雅黑" w:cs="微软雅黑"/>
+          <w:i w:val="0"/>
+          <w:caps w:val="0"/>
+          <w:color w:val="404040"/>
+          <w:spacing w:val="0"/>
+          <w:sz w:val="24"/>
+          <w:szCs w:val="24"/>
+        </w:rPr>
+      </w:pPr>
+      <w:r>
+        <w:rPr>
+          <w:rFonts w:hint="eastAsia" w:ascii="微软雅黑" w:hAnsi="微软雅黑" w:eastAsia="微软雅黑" w:cs="微软雅黑"/>
+          <w:i w:val="0"/>
+          <w:caps w:val="0"/>
+          <w:color w:val="404040"/>
+          <w:spacing w:val="0"/>
+          <w:sz w:val="24"/>
+          <w:szCs w:val="24"/>
+          <w:bdr w:val="single" w:color="BBBBBB" w:sz="18" w:space="0"/>
+          <w:shd w:val="clear" w:fill="FCFCFC"/>
+        </w:rPr>
+        <w:drawing>
+          <wp:inline distT="0" distB="0" distL="114300" distR="114300">
+            <wp:extent cx="5715000" cy="4476750"/>
+            <wp:effectExtent l="0" t="0" r="0" b="0"/>
+            <wp:docPr id="26" name="图片 14" descr="IMG_256"/>
+            <wp:cNvGraphicFramePr>
+              <a:graphicFrameLocks xmlns:a="http://schemas.openxmlformats.org/drawingml/2006/main" noChangeAspect="1"/>
+            </wp:cNvGraphicFramePr>
+            <a:graphic xmlns:a="http://schemas.openxmlformats.org/drawingml/2006/main">
+              <a:graphicData uri="http://schemas.openxmlformats.org/drawingml/2006/picture">
+                <pic:pic xmlns:pic="http://schemas.openxmlformats.org/drawingml/2006/picture">
+                  <pic:nvPicPr>
+                    <pic:cNvPr id="26" name="图片 14" descr="IMG_256"/>
+                    <pic:cNvPicPr>
+                      <a:picLocks noChangeAspect="1"/>
+                    </pic:cNvPicPr>
+                  </pic:nvPicPr>
+                  <pic:blipFill>
+                    <a:blip r:embed="rId24"/>
+                    <a:stretch>
+                      <a:fillRect/>
+                    </a:stretch>
+                  </pic:blipFill>
+                  <pic:spPr>
+                    <a:xfrm>
+                      <a:off x="0" y="0"/>
+                      <a:ext cx="5715000" cy="4476750"/>
+                    </a:xfrm>
+                    <a:prstGeom prst="rect">
+                      <a:avLst/>
+                    </a:prstGeom>
+                    <a:noFill/>
+                    <a:ln w="9525">
+                      <a:noFill/>
+                    </a:ln>
+                  </pic:spPr>
+                </pic:pic>
+              </a:graphicData>
+            </a:graphic>
+          </wp:inline>
+        </w:drawing>
+      </w:r>
+    </w:p>
+    <w:p>
+      <w:pPr>
+        <w:pStyle w:val="4"/>
+        <w:keepNext w:val="0"/>
+        <w:keepLines w:val="0"/>
+        <w:widowControl/>
+        <w:suppressLineNumbers w:val="0"/>
+        <w:shd w:val="clear" w:fill="FCFCFC"/>
+        <w:spacing w:before="0" w:beforeAutospacing="0" w:after="150" w:afterAutospacing="0" w:line="360" w:lineRule="atLeast"/>
+        <w:ind w:left="0" w:right="0" w:firstLine="0"/>
+        <w:rPr>
+          <w:rFonts w:hint="eastAsia" w:ascii="微软雅黑" w:hAnsi="微软雅黑" w:eastAsia="微软雅黑" w:cs="微软雅黑"/>
+          <w:i w:val="0"/>
+          <w:caps w:val="0"/>
+          <w:color w:val="404040"/>
+          <w:spacing w:val="0"/>
+          <w:sz w:val="24"/>
+          <w:szCs w:val="24"/>
+        </w:rPr>
+      </w:pPr>
+      <w:r>
+        <w:rPr>
+          <w:rFonts w:hint="eastAsia" w:ascii="微软雅黑" w:hAnsi="微软雅黑" w:eastAsia="微软雅黑" w:cs="微软雅黑"/>
+          <w:i w:val="0"/>
+          <w:caps w:val="0"/>
+          <w:color w:val="404040"/>
+          <w:spacing w:val="0"/>
+          <w:sz w:val="24"/>
+          <w:szCs w:val="24"/>
+          <w:shd w:val="clear" w:fill="FCFCFC"/>
+        </w:rPr>
+        <w:t>为了能够把纹理映射(Map)到三角形上，我们需要指定三角形的每个顶点各自对应纹理的哪个部分。这样每个顶点就会关联着一个纹理坐标(Texture Coordinate)，用来标明该从纹理图像的哪个部分采样（译注：采集片段颜色）。之后在图形的其它片段上进行片段插值(Fragment Interpolation)。</w:t>
+      </w:r>
+    </w:p>
+    <w:p>
+      <w:pPr>
+        <w:pStyle w:val="4"/>
+        <w:keepNext w:val="0"/>
+        <w:keepLines w:val="0"/>
+        <w:widowControl/>
+        <w:suppressLineNumbers w:val="0"/>
+        <w:shd w:val="clear" w:fill="FCFCFC"/>
+        <w:spacing w:before="0" w:beforeAutospacing="0" w:after="150" w:afterAutospacing="0" w:line="360" w:lineRule="atLeast"/>
+        <w:ind w:left="0" w:right="0" w:firstLine="0"/>
+        <w:rPr>
+          <w:rFonts w:hint="eastAsia" w:ascii="微软雅黑" w:hAnsi="微软雅黑" w:eastAsia="微软雅黑" w:cs="微软雅黑"/>
+          <w:i w:val="0"/>
+          <w:caps w:val="0"/>
+          <w:color w:val="404040"/>
+          <w:spacing w:val="0"/>
+          <w:sz w:val="24"/>
+          <w:szCs w:val="24"/>
+        </w:rPr>
+      </w:pPr>
+      <w:r>
+        <w:rPr>
+          <w:rFonts w:hint="eastAsia" w:ascii="微软雅黑" w:hAnsi="微软雅黑" w:eastAsia="微软雅黑" w:cs="微软雅黑"/>
+          <w:i w:val="0"/>
+          <w:caps w:val="0"/>
+          <w:color w:val="404040"/>
+          <w:spacing w:val="0"/>
+          <w:sz w:val="24"/>
+          <w:szCs w:val="24"/>
+          <w:shd w:val="clear" w:fill="FCFCFC"/>
+        </w:rPr>
+        <w:t>纹理坐标在x和y轴上，范围为0到1之间（注意我们使用的是2D纹理图像）。使用纹理坐标获取纹理颜色叫做采样(Sampling)。纹理坐标起始于(0, 0)，也就是纹理图片的左下角，终始于(1, 1)，即纹理图片的右上角。下面的图片展示了我们是如何把纹理坐标映射到三角形上的。</w:t>
+      </w:r>
+    </w:p>
+    <w:p>
+      <w:pPr>
+        <w:pStyle w:val="4"/>
+        <w:keepNext w:val="0"/>
+        <w:keepLines w:val="0"/>
+        <w:widowControl/>
+        <w:suppressLineNumbers w:val="0"/>
+        <w:shd w:val="clear" w:fill="FCFCFC"/>
+        <w:spacing w:before="0" w:beforeAutospacing="0" w:after="150" w:afterAutospacing="0" w:line="360" w:lineRule="atLeast"/>
+        <w:ind w:left="0" w:right="0" w:firstLine="0"/>
+        <w:rPr>
+          <w:rFonts w:hint="eastAsia" w:ascii="微软雅黑" w:hAnsi="微软雅黑" w:eastAsia="微软雅黑" w:cs="微软雅黑"/>
+          <w:i w:val="0"/>
+          <w:caps w:val="0"/>
+          <w:color w:val="404040"/>
+          <w:spacing w:val="0"/>
+          <w:sz w:val="24"/>
+          <w:szCs w:val="24"/>
+        </w:rPr>
+      </w:pPr>
+      <w:r>
+        <w:rPr>
+          <w:rFonts w:hint="eastAsia" w:ascii="微软雅黑" w:hAnsi="微软雅黑" w:eastAsia="微软雅黑" w:cs="微软雅黑"/>
+          <w:i w:val="0"/>
+          <w:caps w:val="0"/>
+          <w:color w:val="404040"/>
+          <w:spacing w:val="0"/>
+          <w:sz w:val="24"/>
+          <w:szCs w:val="24"/>
+          <w:bdr w:val="single" w:color="BBBBBB" w:sz="18" w:space="0"/>
+          <w:shd w:val="clear" w:fill="FCFCFC"/>
+        </w:rPr>
+        <w:drawing>
+          <wp:inline distT="0" distB="0" distL="114300" distR="114300">
+            <wp:extent cx="3105150" cy="2419350"/>
+            <wp:effectExtent l="0" t="0" r="0" b="0"/>
+            <wp:docPr id="27" name="图片 15" descr="IMG_257"/>
+            <wp:cNvGraphicFramePr>
+              <a:graphicFrameLocks xmlns:a="http://schemas.openxmlformats.org/drawingml/2006/main" noChangeAspect="1"/>
+            </wp:cNvGraphicFramePr>
+            <a:graphic xmlns:a="http://schemas.openxmlformats.org/drawingml/2006/main">
+              <a:graphicData uri="http://schemas.openxmlformats.org/drawingml/2006/picture">
+                <pic:pic xmlns:pic="http://schemas.openxmlformats.org/drawingml/2006/picture">
+                  <pic:nvPicPr>
+                    <pic:cNvPr id="27" name="图片 15" descr="IMG_257"/>
+                    <pic:cNvPicPr>
+                      <a:picLocks noChangeAspect="1"/>
+                    </pic:cNvPicPr>
+                  </pic:nvPicPr>
+                  <pic:blipFill>
+                    <a:blip r:embed="rId25"/>
+                    <a:stretch>
+                      <a:fillRect/>
+                    </a:stretch>
+                  </pic:blipFill>
+                  <pic:spPr>
+                    <a:xfrm>
+                      <a:off x="0" y="0"/>
+                      <a:ext cx="3105150" cy="2419350"/>
+                    </a:xfrm>
+                    <a:prstGeom prst="rect">
+                      <a:avLst/>
+                    </a:prstGeom>
+                    <a:noFill/>
+                    <a:ln w="9525">
+                      <a:noFill/>
+                    </a:ln>
+                  </pic:spPr>
+                </pic:pic>
+              </a:graphicData>
+            </a:graphic>
+          </wp:inline>
+        </w:drawing>
+      </w:r>
+    </w:p>
+    <w:p>
+      <w:pPr>
+        <w:pStyle w:val="4"/>
+        <w:keepNext w:val="0"/>
+        <w:keepLines w:val="0"/>
+        <w:widowControl/>
+        <w:suppressLineNumbers w:val="0"/>
+        <w:shd w:val="clear" w:fill="FCFCFC"/>
+        <w:spacing w:before="0" w:beforeAutospacing="0" w:after="150" w:afterAutospacing="0" w:line="360" w:lineRule="atLeast"/>
+        <w:ind w:left="0" w:right="0" w:firstLine="0"/>
+        <w:rPr>
+          <w:rFonts w:hint="eastAsia" w:ascii="微软雅黑" w:hAnsi="微软雅黑" w:eastAsia="微软雅黑" w:cs="微软雅黑"/>
+          <w:i w:val="0"/>
+          <w:caps w:val="0"/>
+          <w:color w:val="404040"/>
+          <w:spacing w:val="0"/>
+          <w:sz w:val="24"/>
+          <w:szCs w:val="24"/>
+        </w:rPr>
+      </w:pPr>
+      <w:r>
+        <w:rPr>
+          <w:rFonts w:hint="eastAsia" w:ascii="微软雅黑" w:hAnsi="微软雅黑" w:eastAsia="微软雅黑" w:cs="微软雅黑"/>
+          <w:i w:val="0"/>
+          <w:caps w:val="0"/>
+          <w:color w:val="404040"/>
+          <w:spacing w:val="0"/>
+          <w:sz w:val="24"/>
+          <w:szCs w:val="24"/>
+          <w:shd w:val="clear" w:fill="FCFCFC"/>
+        </w:rPr>
+        <w:t>我们为三角形指定了3个纹理坐标点。如上图所示，我们希望三角形的左下角对应纹理的左下角，因此我们把三角形左下角顶点的纹理坐标设置为(0, 0)；三角形的上顶点对应于图片的上中位置所以我们把它的纹理坐标设置为(0.5, 1.0)；同理右下方的顶点设置为(1, 0)。我们只要给顶点着色器传递这三个纹理坐标就行了，接下来它们会被传片段着色器中，它会为每个片段进行纹理坐标的插值。</w:t>
+      </w:r>
+    </w:p>
+    <w:p>
+      <w:pPr>
+        <w:pStyle w:val="4"/>
+        <w:keepNext w:val="0"/>
+        <w:keepLines w:val="0"/>
+        <w:widowControl/>
+        <w:suppressLineNumbers w:val="0"/>
+        <w:shd w:val="clear" w:fill="FCFCFC"/>
+        <w:spacing w:before="0" w:beforeAutospacing="0" w:after="150" w:afterAutospacing="0" w:line="360" w:lineRule="atLeast"/>
+        <w:ind w:left="0" w:right="0" w:firstLine="0"/>
+        <w:rPr>
+          <w:rFonts w:hint="eastAsia" w:ascii="微软雅黑" w:hAnsi="微软雅黑" w:eastAsia="微软雅黑" w:cs="微软雅黑"/>
+          <w:i w:val="0"/>
+          <w:caps w:val="0"/>
+          <w:color w:val="404040"/>
+          <w:spacing w:val="0"/>
+          <w:sz w:val="24"/>
+          <w:szCs w:val="24"/>
+        </w:rPr>
+      </w:pPr>
+      <w:r>
+        <w:rPr>
+          <w:rFonts w:hint="eastAsia" w:ascii="微软雅黑" w:hAnsi="微软雅黑" w:eastAsia="微软雅黑" w:cs="微软雅黑"/>
+          <w:i w:val="0"/>
+          <w:caps w:val="0"/>
+          <w:color w:val="404040"/>
+          <w:spacing w:val="0"/>
+          <w:sz w:val="24"/>
+          <w:szCs w:val="24"/>
+          <w:shd w:val="clear" w:fill="FCFCFC"/>
+        </w:rPr>
+        <w:t>纹理坐标看起来就像这样：</w:t>
+      </w:r>
+    </w:p>
+    <w:p>
+      <w:pPr>
+        <w:pStyle w:val="3"/>
+        <w:keepNext w:val="0"/>
+        <w:keepLines w:val="0"/>
+        <w:widowControl/>
+        <w:suppressLineNumbers w:val="0"/>
+        <w:shd w:val="clear" w:fill="FCFCFC"/>
+        <w:ind w:left="0" w:firstLine="0"/>
+        <w:rPr>
+          <w:rStyle w:val="8"/>
+          <w:rFonts w:ascii="Consolas" w:hAnsi="Consolas" w:eastAsia="Consolas" w:cs="Consolas"/>
+          <w:i w:val="0"/>
+          <w:caps w:val="0"/>
+          <w:color w:val="333333"/>
+          <w:spacing w:val="0"/>
+          <w:sz w:val="21"/>
+          <w:szCs w:val="21"/>
+          <w:bdr w:val="single" w:color="E1E4E5" w:sz="6" w:space="0"/>
+          <w:shd w:val="clear" w:fill="F8F8F8"/>
+        </w:rPr>
+      </w:pPr>
+      <w:r>
+        <w:rPr>
+          <w:rStyle w:val="8"/>
+          <w:rFonts w:ascii="Consolas" w:hAnsi="Consolas" w:eastAsia="Consolas" w:cs="Consolas"/>
+          <w:i w:val="0"/>
+          <w:caps w:val="0"/>
+          <w:color w:val="333333"/>
+          <w:spacing w:val="0"/>
+          <w:sz w:val="21"/>
+          <w:szCs w:val="21"/>
+          <w:bdr w:val="single" w:color="E1E4E5" w:sz="6" w:space="0"/>
+          <w:shd w:val="clear" w:fill="F8F8F8"/>
+        </w:rPr>
+        <w:t>GLfloat texCoords[] = {</w:t>
+      </w:r>
+    </w:p>
+    <w:p>
+      <w:pPr>
+        <w:pStyle w:val="3"/>
+        <w:keepNext w:val="0"/>
+        <w:keepLines w:val="0"/>
+        <w:widowControl/>
+        <w:suppressLineNumbers w:val="0"/>
+        <w:shd w:val="clear" w:fill="FCFCFC"/>
+        <w:ind w:left="0" w:firstLine="0"/>
+        <w:rPr>
+          <w:rStyle w:val="8"/>
+          <w:rFonts w:hint="default" w:ascii="Consolas" w:hAnsi="Consolas" w:eastAsia="Consolas" w:cs="Consolas"/>
+          <w:i w:val="0"/>
+          <w:caps w:val="0"/>
+          <w:color w:val="333333"/>
+          <w:spacing w:val="0"/>
+          <w:sz w:val="21"/>
+          <w:szCs w:val="21"/>
+          <w:bdr w:val="single" w:color="E1E4E5" w:sz="6" w:space="0"/>
+          <w:shd w:val="clear" w:fill="F8F8F8"/>
+        </w:rPr>
+      </w:pPr>
+      <w:r>
+        <w:rPr>
+          <w:rStyle w:val="8"/>
+          <w:rFonts w:ascii="Consolas" w:hAnsi="Consolas" w:eastAsia="Consolas" w:cs="Consolas"/>
+          <w:i w:val="0"/>
+          <w:caps w:val="0"/>
+          <w:color w:val="333333"/>
+          <w:spacing w:val="0"/>
+          <w:sz w:val="21"/>
+          <w:szCs w:val="21"/>
+          <w:bdr w:val="single" w:color="E1E4E5" w:sz="6" w:space="0"/>
+          <w:shd w:val="clear" w:fill="F8F8F8"/>
+        </w:rPr>
+        <w:t xml:space="preserve">    </w:t>
+      </w:r>
+      <w:r>
+        <w:rPr>
+          <w:rFonts w:hint="default" w:ascii="Consolas" w:hAnsi="Consolas" w:eastAsia="Consolas" w:cs="Consolas"/>
+          <w:i w:val="0"/>
+          <w:caps w:val="0"/>
+          <w:color w:val="008080"/>
+          <w:spacing w:val="0"/>
+          <w:sz w:val="21"/>
+          <w:szCs w:val="21"/>
+          <w:bdr w:val="none" w:color="auto" w:sz="0" w:space="0"/>
+          <w:shd w:val="clear" w:fill="F8F8F8"/>
+        </w:rPr>
+        <w:t>0.0f</w:t>
+      </w:r>
+      <w:r>
+        <w:rPr>
+          <w:rStyle w:val="8"/>
+          <w:rFonts w:hint="default" w:ascii="Consolas" w:hAnsi="Consolas" w:eastAsia="Consolas" w:cs="Consolas"/>
+          <w:i w:val="0"/>
+          <w:caps w:val="0"/>
+          <w:color w:val="333333"/>
+          <w:spacing w:val="0"/>
+          <w:sz w:val="21"/>
+          <w:szCs w:val="21"/>
+          <w:bdr w:val="single" w:color="E1E4E5" w:sz="6" w:space="0"/>
+          <w:shd w:val="clear" w:fill="F8F8F8"/>
+        </w:rPr>
+        <w:t xml:space="preserve">, </w:t>
+      </w:r>
+      <w:r>
+        <w:rPr>
+          <w:rFonts w:hint="default" w:ascii="Consolas" w:hAnsi="Consolas" w:eastAsia="Consolas" w:cs="Consolas"/>
+          <w:i w:val="0"/>
+          <w:caps w:val="0"/>
+          <w:color w:val="008080"/>
+          <w:spacing w:val="0"/>
+          <w:sz w:val="21"/>
+          <w:szCs w:val="21"/>
+          <w:bdr w:val="none" w:color="auto" w:sz="0" w:space="0"/>
+          <w:shd w:val="clear" w:fill="F8F8F8"/>
+        </w:rPr>
+        <w:t>0.0f</w:t>
+      </w:r>
+      <w:r>
+        <w:rPr>
+          <w:rStyle w:val="8"/>
+          <w:rFonts w:hint="default" w:ascii="Consolas" w:hAnsi="Consolas" w:eastAsia="Consolas" w:cs="Consolas"/>
+          <w:i w:val="0"/>
+          <w:caps w:val="0"/>
+          <w:color w:val="333333"/>
+          <w:spacing w:val="0"/>
+          <w:sz w:val="21"/>
+          <w:szCs w:val="21"/>
+          <w:bdr w:val="single" w:color="E1E4E5" w:sz="6" w:space="0"/>
+          <w:shd w:val="clear" w:fill="F8F8F8"/>
+        </w:rPr>
+        <w:t xml:space="preserve">, </w:t>
+      </w:r>
+      <w:r>
+        <w:rPr>
+          <w:rFonts w:hint="default" w:ascii="Consolas" w:hAnsi="Consolas" w:eastAsia="Consolas" w:cs="Consolas"/>
+          <w:i w:val="0"/>
+          <w:caps w:val="0"/>
+          <w:color w:val="999988"/>
+          <w:spacing w:val="0"/>
+          <w:sz w:val="18"/>
+          <w:szCs w:val="18"/>
+          <w:bdr w:val="none" w:color="auto" w:sz="0" w:space="0"/>
+          <w:shd w:val="clear" w:fill="F8F8F8"/>
+        </w:rPr>
+        <w:t>// 左下角</w:t>
+      </w:r>
+    </w:p>
+    <w:p>
+      <w:pPr>
+        <w:pStyle w:val="3"/>
+        <w:keepNext w:val="0"/>
+        <w:keepLines w:val="0"/>
+        <w:widowControl/>
+        <w:suppressLineNumbers w:val="0"/>
+        <w:shd w:val="clear" w:fill="FCFCFC"/>
+        <w:ind w:left="0" w:firstLine="0"/>
+        <w:rPr>
+          <w:rStyle w:val="8"/>
+          <w:rFonts w:hint="default" w:ascii="Consolas" w:hAnsi="Consolas" w:eastAsia="Consolas" w:cs="Consolas"/>
+          <w:i w:val="0"/>
+          <w:caps w:val="0"/>
+          <w:color w:val="333333"/>
+          <w:spacing w:val="0"/>
+          <w:sz w:val="21"/>
+          <w:szCs w:val="21"/>
+          <w:bdr w:val="single" w:color="E1E4E5" w:sz="6" w:space="0"/>
+          <w:shd w:val="clear" w:fill="F8F8F8"/>
+        </w:rPr>
+      </w:pPr>
+      <w:r>
+        <w:rPr>
+          <w:rStyle w:val="8"/>
+          <w:rFonts w:hint="default" w:ascii="Consolas" w:hAnsi="Consolas" w:eastAsia="Consolas" w:cs="Consolas"/>
+          <w:i w:val="0"/>
+          <w:caps w:val="0"/>
+          <w:color w:val="333333"/>
+          <w:spacing w:val="0"/>
+          <w:sz w:val="21"/>
+          <w:szCs w:val="21"/>
+          <w:bdr w:val="single" w:color="E1E4E5" w:sz="6" w:space="0"/>
+          <w:shd w:val="clear" w:fill="F8F8F8"/>
+        </w:rPr>
+        <w:t xml:space="preserve">    </w:t>
+      </w:r>
+      <w:r>
+        <w:rPr>
+          <w:rFonts w:hint="default" w:ascii="Consolas" w:hAnsi="Consolas" w:eastAsia="Consolas" w:cs="Consolas"/>
+          <w:i w:val="0"/>
+          <w:caps w:val="0"/>
+          <w:color w:val="008080"/>
+          <w:spacing w:val="0"/>
+          <w:sz w:val="21"/>
+          <w:szCs w:val="21"/>
+          <w:bdr w:val="none" w:color="auto" w:sz="0" w:space="0"/>
+          <w:shd w:val="clear" w:fill="F8F8F8"/>
+        </w:rPr>
+        <w:t>1.0f</w:t>
+      </w:r>
+      <w:r>
+        <w:rPr>
+          <w:rStyle w:val="8"/>
+          <w:rFonts w:hint="default" w:ascii="Consolas" w:hAnsi="Consolas" w:eastAsia="Consolas" w:cs="Consolas"/>
+          <w:i w:val="0"/>
+          <w:caps w:val="0"/>
+          <w:color w:val="333333"/>
+          <w:spacing w:val="0"/>
+          <w:sz w:val="21"/>
+          <w:szCs w:val="21"/>
+          <w:bdr w:val="single" w:color="E1E4E5" w:sz="6" w:space="0"/>
+          <w:shd w:val="clear" w:fill="F8F8F8"/>
+        </w:rPr>
+        <w:t xml:space="preserve">, </w:t>
+      </w:r>
+      <w:r>
+        <w:rPr>
+          <w:rFonts w:hint="default" w:ascii="Consolas" w:hAnsi="Consolas" w:eastAsia="Consolas" w:cs="Consolas"/>
+          <w:i w:val="0"/>
+          <w:caps w:val="0"/>
+          <w:color w:val="008080"/>
+          <w:spacing w:val="0"/>
+          <w:sz w:val="21"/>
+          <w:szCs w:val="21"/>
+          <w:bdr w:val="none" w:color="auto" w:sz="0" w:space="0"/>
+          <w:shd w:val="clear" w:fill="F8F8F8"/>
+        </w:rPr>
+        <w:t>0.0f</w:t>
+      </w:r>
+      <w:r>
+        <w:rPr>
+          <w:rStyle w:val="8"/>
+          <w:rFonts w:hint="default" w:ascii="Consolas" w:hAnsi="Consolas" w:eastAsia="Consolas" w:cs="Consolas"/>
+          <w:i w:val="0"/>
+          <w:caps w:val="0"/>
+          <w:color w:val="333333"/>
+          <w:spacing w:val="0"/>
+          <w:sz w:val="21"/>
+          <w:szCs w:val="21"/>
+          <w:bdr w:val="single" w:color="E1E4E5" w:sz="6" w:space="0"/>
+          <w:shd w:val="clear" w:fill="F8F8F8"/>
+        </w:rPr>
+        <w:t xml:space="preserve">, </w:t>
+      </w:r>
+      <w:r>
+        <w:rPr>
+          <w:rFonts w:hint="default" w:ascii="Consolas" w:hAnsi="Consolas" w:eastAsia="Consolas" w:cs="Consolas"/>
+          <w:i w:val="0"/>
+          <w:caps w:val="0"/>
+          <w:color w:val="999988"/>
+          <w:spacing w:val="0"/>
+          <w:sz w:val="18"/>
+          <w:szCs w:val="18"/>
+          <w:bdr w:val="none" w:color="auto" w:sz="0" w:space="0"/>
+          <w:shd w:val="clear" w:fill="F8F8F8"/>
+        </w:rPr>
+        <w:t>// 右下角</w:t>
+      </w:r>
+    </w:p>
+    <w:p>
+      <w:pPr>
+        <w:pStyle w:val="3"/>
+        <w:keepNext w:val="0"/>
+        <w:keepLines w:val="0"/>
+        <w:widowControl/>
+        <w:suppressLineNumbers w:val="0"/>
+        <w:shd w:val="clear" w:fill="FCFCFC"/>
+        <w:ind w:left="0" w:firstLine="0"/>
+        <w:rPr>
+          <w:rStyle w:val="8"/>
+          <w:rFonts w:hint="default" w:ascii="Consolas" w:hAnsi="Consolas" w:eastAsia="Consolas" w:cs="Consolas"/>
+          <w:i w:val="0"/>
+          <w:caps w:val="0"/>
+          <w:color w:val="333333"/>
+          <w:spacing w:val="0"/>
+          <w:sz w:val="21"/>
+          <w:szCs w:val="21"/>
+          <w:bdr w:val="single" w:color="E1E4E5" w:sz="6" w:space="0"/>
+          <w:shd w:val="clear" w:fill="F8F8F8"/>
+        </w:rPr>
+      </w:pPr>
+      <w:r>
+        <w:rPr>
+          <w:rStyle w:val="8"/>
+          <w:rFonts w:hint="default" w:ascii="Consolas" w:hAnsi="Consolas" w:eastAsia="Consolas" w:cs="Consolas"/>
+          <w:i w:val="0"/>
+          <w:caps w:val="0"/>
+          <w:color w:val="333333"/>
+          <w:spacing w:val="0"/>
+          <w:sz w:val="21"/>
+          <w:szCs w:val="21"/>
+          <w:bdr w:val="single" w:color="E1E4E5" w:sz="6" w:space="0"/>
+          <w:shd w:val="clear" w:fill="F8F8F8"/>
+        </w:rPr>
+        <w:t xml:space="preserve">    </w:t>
+      </w:r>
+      <w:r>
+        <w:rPr>
+          <w:rFonts w:hint="default" w:ascii="Consolas" w:hAnsi="Consolas" w:eastAsia="Consolas" w:cs="Consolas"/>
+          <w:i w:val="0"/>
+          <w:caps w:val="0"/>
+          <w:color w:val="008080"/>
+          <w:spacing w:val="0"/>
+          <w:sz w:val="21"/>
+          <w:szCs w:val="21"/>
+          <w:bdr w:val="none" w:color="auto" w:sz="0" w:space="0"/>
+          <w:shd w:val="clear" w:fill="F8F8F8"/>
+        </w:rPr>
+        <w:t>0.5f</w:t>
+      </w:r>
+      <w:r>
+        <w:rPr>
+          <w:rStyle w:val="8"/>
+          <w:rFonts w:hint="default" w:ascii="Consolas" w:hAnsi="Consolas" w:eastAsia="Consolas" w:cs="Consolas"/>
+          <w:i w:val="0"/>
+          <w:caps w:val="0"/>
+          <w:color w:val="333333"/>
+          <w:spacing w:val="0"/>
+          <w:sz w:val="21"/>
+          <w:szCs w:val="21"/>
+          <w:bdr w:val="single" w:color="E1E4E5" w:sz="6" w:space="0"/>
+          <w:shd w:val="clear" w:fill="F8F8F8"/>
+        </w:rPr>
+        <w:t xml:space="preserve">, </w:t>
+      </w:r>
+      <w:r>
+        <w:rPr>
+          <w:rFonts w:hint="default" w:ascii="Consolas" w:hAnsi="Consolas" w:eastAsia="Consolas" w:cs="Consolas"/>
+          <w:i w:val="0"/>
+          <w:caps w:val="0"/>
+          <w:color w:val="008080"/>
+          <w:spacing w:val="0"/>
+          <w:sz w:val="21"/>
+          <w:szCs w:val="21"/>
+          <w:bdr w:val="none" w:color="auto" w:sz="0" w:space="0"/>
+          <w:shd w:val="clear" w:fill="F8F8F8"/>
+        </w:rPr>
+        <w:t>1.0f</w:t>
+      </w:r>
+      <w:r>
+        <w:rPr>
+          <w:rStyle w:val="8"/>
+          <w:rFonts w:hint="default" w:ascii="Consolas" w:hAnsi="Consolas" w:eastAsia="Consolas" w:cs="Consolas"/>
+          <w:i w:val="0"/>
+          <w:caps w:val="0"/>
+          <w:color w:val="333333"/>
+          <w:spacing w:val="0"/>
+          <w:sz w:val="21"/>
+          <w:szCs w:val="21"/>
+          <w:bdr w:val="single" w:color="E1E4E5" w:sz="6" w:space="0"/>
+          <w:shd w:val="clear" w:fill="F8F8F8"/>
+        </w:rPr>
+        <w:t xml:space="preserve"> </w:t>
+      </w:r>
+      <w:r>
+        <w:rPr>
+          <w:rFonts w:hint="default" w:ascii="Consolas" w:hAnsi="Consolas" w:eastAsia="Consolas" w:cs="Consolas"/>
+          <w:i w:val="0"/>
+          <w:caps w:val="0"/>
+          <w:color w:val="999988"/>
+          <w:spacing w:val="0"/>
+          <w:sz w:val="18"/>
+          <w:szCs w:val="18"/>
+          <w:bdr w:val="none" w:color="auto" w:sz="0" w:space="0"/>
+          <w:shd w:val="clear" w:fill="F8F8F8"/>
+        </w:rPr>
+        <w:t>// 上中</w:t>
+      </w:r>
+    </w:p>
+    <w:p>
+      <w:pPr>
+        <w:pStyle w:val="3"/>
+        <w:keepNext w:val="0"/>
+        <w:keepLines w:val="0"/>
+        <w:widowControl/>
+        <w:suppressLineNumbers w:val="0"/>
+        <w:shd w:val="clear" w:fill="FCFCFC"/>
+        <w:ind w:left="0" w:firstLine="0"/>
+        <w:rPr>
+          <w:rFonts w:ascii="serif" w:hAnsi="serif" w:eastAsia="serif" w:cs="serif"/>
+          <w:i w:val="0"/>
+          <w:caps w:val="0"/>
+          <w:color w:val="404040"/>
+          <w:spacing w:val="0"/>
+          <w:sz w:val="21"/>
+          <w:szCs w:val="21"/>
+        </w:rPr>
+      </w:pPr>
+      <w:r>
+        <w:rPr>
+          <w:rStyle w:val="8"/>
+          <w:rFonts w:hint="default" w:ascii="Consolas" w:hAnsi="Consolas" w:eastAsia="Consolas" w:cs="Consolas"/>
+          <w:i w:val="0"/>
+          <w:caps w:val="0"/>
+          <w:color w:val="333333"/>
+          <w:spacing w:val="0"/>
+          <w:sz w:val="21"/>
+          <w:szCs w:val="21"/>
+          <w:bdr w:val="single" w:color="E1E4E5" w:sz="6" w:space="0"/>
+          <w:shd w:val="clear" w:fill="F8F8F8"/>
+        </w:rPr>
+        <w:t>};</w:t>
+      </w:r>
+    </w:p>
+    <w:p>
+      <w:pPr>
+        <w:pStyle w:val="4"/>
+        <w:keepNext w:val="0"/>
+        <w:keepLines w:val="0"/>
+        <w:widowControl/>
+        <w:suppressLineNumbers w:val="0"/>
+        <w:shd w:val="clear" w:fill="FCFCFC"/>
+        <w:spacing w:before="0" w:beforeAutospacing="0" w:after="150" w:afterAutospacing="0" w:line="360" w:lineRule="atLeast"/>
+        <w:ind w:left="0" w:right="0" w:firstLine="0"/>
+        <w:rPr>
+          <w:rFonts w:hint="eastAsia" w:ascii="微软雅黑" w:hAnsi="微软雅黑" w:eastAsia="微软雅黑" w:cs="微软雅黑"/>
+          <w:i w:val="0"/>
+          <w:caps w:val="0"/>
+          <w:color w:val="404040"/>
+          <w:spacing w:val="0"/>
+          <w:sz w:val="24"/>
+          <w:szCs w:val="24"/>
+        </w:rPr>
+      </w:pPr>
+      <w:r>
+        <w:rPr>
+          <w:rFonts w:hint="eastAsia" w:ascii="微软雅黑" w:hAnsi="微软雅黑" w:eastAsia="微软雅黑" w:cs="微软雅黑"/>
+          <w:i w:val="0"/>
+          <w:caps w:val="0"/>
+          <w:color w:val="404040"/>
+          <w:spacing w:val="0"/>
+          <w:sz w:val="24"/>
+          <w:szCs w:val="24"/>
+          <w:shd w:val="clear" w:fill="FCFCFC"/>
+        </w:rPr>
+        <w:t>对纹理采样的解释非常宽松，它可以采用几种不同的插值方式。所以我们需要自己告诉OpenGL该怎样对纹理</w:t>
+      </w:r>
+      <w:r>
+        <w:rPr>
+          <w:rStyle w:val="7"/>
+          <w:rFonts w:hint="eastAsia" w:ascii="微软雅黑" w:hAnsi="微软雅黑" w:eastAsia="微软雅黑" w:cs="微软雅黑"/>
+          <w:b/>
+          <w:i w:val="0"/>
+          <w:caps w:val="0"/>
+          <w:color w:val="404040"/>
+          <w:spacing w:val="0"/>
+          <w:sz w:val="24"/>
+          <w:szCs w:val="24"/>
+          <w:shd w:val="clear" w:fill="FCFCFC"/>
+        </w:rPr>
+        <w:t>采样</w:t>
+      </w:r>
+      <w:r>
+        <w:rPr>
+          <w:rFonts w:hint="eastAsia" w:ascii="微软雅黑" w:hAnsi="微软雅黑" w:eastAsia="微软雅黑" w:cs="微软雅黑"/>
+          <w:i w:val="0"/>
+          <w:caps w:val="0"/>
+          <w:color w:val="404040"/>
+          <w:spacing w:val="0"/>
+          <w:sz w:val="24"/>
+          <w:szCs w:val="24"/>
+          <w:shd w:val="clear" w:fill="FCFCFC"/>
+        </w:rPr>
+        <w:t>。</w:t>
+      </w:r>
+    </w:p>
+    <w:p>
+      <w:pPr>
+        <w:numPr>
+          <w:ilvl w:val="0"/>
+          <w:numId w:val="0"/>
+        </w:numPr>
+        <w:rPr>
+          <w:rFonts w:hint="default"/>
+          <w:lang w:val="en-US" w:eastAsia="zh-CN"/>
+        </w:rPr>
+      </w:pPr>
       <w:bookmarkStart w:id="0" w:name="_GoBack"/>
       <w:bookmarkEnd w:id="0"/>
     </w:p>
@@ -1849,8 +4777,179 @@
       </w:pPr>
     </w:lvl>
   </w:abstractNum>
+  <w:abstractNum w:abstractNumId="1">
+    <w:nsid w:val="F7DC276D"/>
+    <w:multiLevelType w:val="multilevel"/>
+    <w:tmpl w:val="F7DC276D"/>
+    <w:lvl w:ilvl="0" w:tentative="0">
+      <w:start w:val="1"/>
+      <w:numFmt w:val="bullet"/>
+      <w:lvlText w:val=""/>
+      <w:lvlJc w:val="left"/>
+      <w:pPr>
+        <w:tabs>
+          <w:tab w:val="left" w:pos="720"/>
+        </w:tabs>
+        <w:ind w:left="720" w:hanging="360"/>
+      </w:pPr>
+      <w:rPr>
+        <w:rFonts w:ascii="Symbol" w:hAnsi="Symbol" w:cs="Symbol"/>
+        <w:sz w:val="20"/>
+      </w:rPr>
+    </w:lvl>
+    <w:lvl w:ilvl="1" w:tentative="0">
+      <w:start w:val="1"/>
+      <w:numFmt w:val="bullet"/>
+      <w:lvlText w:val="o"/>
+      <w:lvlJc w:val="left"/>
+      <w:pPr>
+        <w:tabs>
+          <w:tab w:val="left" w:pos="1440"/>
+        </w:tabs>
+        <w:ind w:left="1440" w:hanging="360"/>
+      </w:pPr>
+      <w:rPr>
+        <w:rFonts w:ascii="Courier New" w:hAnsi="Courier New" w:cs="Courier New"/>
+        <w:sz w:val="20"/>
+      </w:rPr>
+    </w:lvl>
+    <w:lvl w:ilvl="2" w:tentative="0">
+      <w:start w:val="1"/>
+      <w:numFmt w:val="bullet"/>
+      <w:lvlText w:val=""/>
+      <w:lvlJc w:val="left"/>
+      <w:pPr>
+        <w:tabs>
+          <w:tab w:val="left" w:pos="2160"/>
+        </w:tabs>
+        <w:ind w:left="2160" w:hanging="360"/>
+      </w:pPr>
+      <w:rPr>
+        <w:rFonts w:ascii="Wingdings" w:hAnsi="Wingdings" w:cs="Wingdings"/>
+        <w:sz w:val="20"/>
+      </w:rPr>
+    </w:lvl>
+    <w:lvl w:ilvl="3" w:tentative="0">
+      <w:start w:val="1"/>
+      <w:numFmt w:val="bullet"/>
+      <w:lvlText w:val=""/>
+      <w:lvlJc w:val="left"/>
+      <w:pPr>
+        <w:tabs>
+          <w:tab w:val="left" w:pos="2880"/>
+        </w:tabs>
+        <w:ind w:left="2880" w:hanging="360"/>
+      </w:pPr>
+      <w:rPr>
+        <w:rFonts w:hint="default" w:ascii="Wingdings" w:hAnsi="Wingdings" w:cs="Wingdings"/>
+        <w:sz w:val="20"/>
+      </w:rPr>
+    </w:lvl>
+    <w:lvl w:ilvl="4" w:tentative="0">
+      <w:start w:val="1"/>
+      <w:numFmt w:val="bullet"/>
+      <w:lvlText w:val=""/>
+      <w:lvlJc w:val="left"/>
+      <w:pPr>
+        <w:tabs>
+          <w:tab w:val="left" w:pos="3600"/>
+        </w:tabs>
+        <w:ind w:left="3600" w:hanging="360"/>
+      </w:pPr>
+      <w:rPr>
+        <w:rFonts w:hint="default" w:ascii="Wingdings" w:hAnsi="Wingdings" w:cs="Wingdings"/>
+        <w:sz w:val="20"/>
+      </w:rPr>
+    </w:lvl>
+    <w:lvl w:ilvl="5" w:tentative="0">
+      <w:start w:val="1"/>
+      <w:numFmt w:val="bullet"/>
+      <w:lvlText w:val=""/>
+      <w:lvlJc w:val="left"/>
+      <w:pPr>
+        <w:tabs>
+          <w:tab w:val="left" w:pos="4320"/>
+        </w:tabs>
+        <w:ind w:left="4320" w:hanging="360"/>
+      </w:pPr>
+      <w:rPr>
+        <w:rFonts w:hint="default" w:ascii="Wingdings" w:hAnsi="Wingdings" w:cs="Wingdings"/>
+        <w:sz w:val="20"/>
+      </w:rPr>
+    </w:lvl>
+    <w:lvl w:ilvl="6" w:tentative="0">
+      <w:start w:val="1"/>
+      <w:numFmt w:val="bullet"/>
+      <w:lvlText w:val=""/>
+      <w:lvlJc w:val="left"/>
+      <w:pPr>
+        <w:tabs>
+          <w:tab w:val="left" w:pos="5040"/>
+        </w:tabs>
+        <w:ind w:left="5040" w:hanging="360"/>
+      </w:pPr>
+      <w:rPr>
+        <w:rFonts w:hint="default" w:ascii="Wingdings" w:hAnsi="Wingdings" w:cs="Wingdings"/>
+        <w:sz w:val="20"/>
+      </w:rPr>
+    </w:lvl>
+    <w:lvl w:ilvl="7" w:tentative="0">
+      <w:start w:val="1"/>
+      <w:numFmt w:val="bullet"/>
+      <w:lvlText w:val=""/>
+      <w:lvlJc w:val="left"/>
+      <w:pPr>
+        <w:tabs>
+          <w:tab w:val="left" w:pos="5760"/>
+        </w:tabs>
+        <w:ind w:left="5760" w:hanging="360"/>
+      </w:pPr>
+      <w:rPr>
+        <w:rFonts w:hint="default" w:ascii="Wingdings" w:hAnsi="Wingdings" w:cs="Wingdings"/>
+        <w:sz w:val="20"/>
+      </w:rPr>
+    </w:lvl>
+    <w:lvl w:ilvl="8" w:tentative="0">
+      <w:start w:val="1"/>
+      <w:numFmt w:val="bullet"/>
+      <w:lvlText w:val=""/>
+      <w:lvlJc w:val="left"/>
+      <w:pPr>
+        <w:tabs>
+          <w:tab w:val="left" w:pos="6480"/>
+        </w:tabs>
+        <w:ind w:left="6480" w:hanging="360"/>
+      </w:pPr>
+      <w:rPr>
+        <w:rFonts w:hint="default" w:ascii="Wingdings" w:hAnsi="Wingdings" w:cs="Wingdings"/>
+        <w:sz w:val="20"/>
+      </w:rPr>
+    </w:lvl>
+  </w:abstractNum>
+  <w:abstractNum w:abstractNumId="2">
+    <w:nsid w:val="5735742B"/>
+    <w:multiLevelType w:val="singleLevel"/>
+    <w:tmpl w:val="5735742B"/>
+    <w:lvl w:ilvl="0" w:tentative="0">
+      <w:start w:val="1"/>
+      <w:numFmt w:val="decimal"/>
+      <w:lvlText w:val="%1."/>
+      <w:lvlJc w:val="left"/>
+      <w:pPr>
+        <w:tabs>
+          <w:tab w:val="left" w:pos="312"/>
+        </w:tabs>
+      </w:pPr>
+    </w:lvl>
+  </w:abstractNum>
   <w:num w:numId="1">
     <w:abstractNumId w:val="0"/>
+  </w:num>
+  <w:num w:numId="2">
+    <w:abstractNumId w:val="2"/>
+  </w:num>
+  <w:num w:numId="3">
+    <w:abstractNumId w:val="1"/>
   </w:num>
 </w:numbering>
 </file>
@@ -2130,12 +5229,33 @@
       <w:lang w:val="en-US" w:eastAsia="zh-CN" w:bidi="ar-SA"/>
     </w:rPr>
   </w:style>
-  <w:style w:type="character" w:default="1" w:styleId="4">
+  <w:style w:type="paragraph" w:styleId="2">
+    <w:name w:val="heading 3"/>
+    <w:basedOn w:val="1"/>
+    <w:next w:val="1"/>
+    <w:semiHidden/>
+    <w:unhideWhenUsed/>
+    <w:qFormat/>
+    <w:uiPriority w:val="0"/>
+    <w:pPr>
+      <w:spacing w:before="0" w:beforeAutospacing="1" w:after="0" w:afterAutospacing="1"/>
+      <w:jc w:val="left"/>
+    </w:pPr>
+    <w:rPr>
+      <w:rFonts w:hint="eastAsia" w:ascii="宋体" w:hAnsi="宋体" w:eastAsia="宋体" w:cs="宋体"/>
+      <w:b/>
+      <w:kern w:val="0"/>
+      <w:sz w:val="27"/>
+      <w:szCs w:val="27"/>
+      <w:lang w:val="en-US" w:eastAsia="zh-CN" w:bidi="ar"/>
+    </w:rPr>
+  </w:style>
+  <w:style w:type="character" w:default="1" w:styleId="6">
     <w:name w:val="Default Paragraph Font"/>
     <w:semiHidden/>
     <w:uiPriority w:val="0"/>
   </w:style>
-  <w:style w:type="table" w:default="1" w:styleId="3">
+  <w:style w:type="table" w:default="1" w:styleId="5">
     <w:name w:val="Normal Table"/>
     <w:semiHidden/>
     <w:uiPriority w:val="0"/>
@@ -2149,7 +5269,40 @@
       </w:tblCellMar>
     </w:tblPr>
   </w:style>
-  <w:style w:type="paragraph" w:styleId="2">
+  <w:style w:type="paragraph" w:styleId="3">
+    <w:name w:val="HTML Preformatted"/>
+    <w:basedOn w:val="1"/>
+    <w:uiPriority w:val="0"/>
+    <w:pPr>
+      <w:tabs>
+        <w:tab w:val="left" w:pos="916"/>
+        <w:tab w:val="left" w:pos="1832"/>
+        <w:tab w:val="left" w:pos="2748"/>
+        <w:tab w:val="left" w:pos="3664"/>
+        <w:tab w:val="left" w:pos="4580"/>
+        <w:tab w:val="left" w:pos="5496"/>
+        <w:tab w:val="left" w:pos="6412"/>
+        <w:tab w:val="left" w:pos="7328"/>
+        <w:tab w:val="left" w:pos="8244"/>
+        <w:tab w:val="left" w:pos="9160"/>
+        <w:tab w:val="left" w:pos="10076"/>
+        <w:tab w:val="left" w:pos="10992"/>
+        <w:tab w:val="left" w:pos="11908"/>
+        <w:tab w:val="left" w:pos="12824"/>
+        <w:tab w:val="left" w:pos="13740"/>
+        <w:tab w:val="left" w:pos="14656"/>
+      </w:tabs>
+      <w:jc w:val="left"/>
+    </w:pPr>
+    <w:rPr>
+      <w:rFonts w:hint="eastAsia" w:ascii="宋体" w:hAnsi="宋体" w:eastAsia="宋体" w:cs="宋体"/>
+      <w:kern w:val="0"/>
+      <w:sz w:val="24"/>
+      <w:szCs w:val="24"/>
+      <w:lang w:val="en-US" w:eastAsia="zh-CN" w:bidi="ar"/>
+    </w:rPr>
+  </w:style>
+  <w:style w:type="paragraph" w:styleId="4">
     <w:name w:val="Normal (Web)"/>
     <w:basedOn w:val="1"/>
     <w:uiPriority w:val="0"/>
@@ -2164,13 +5317,22 @@
       <w:lang w:val="en-US" w:eastAsia="zh-CN" w:bidi="ar"/>
     </w:rPr>
   </w:style>
-  <w:style w:type="character" w:styleId="5">
+  <w:style w:type="character" w:styleId="7">
     <w:name w:val="Strong"/>
-    <w:basedOn w:val="4"/>
+    <w:basedOn w:val="6"/>
     <w:qFormat/>
     <w:uiPriority w:val="0"/>
     <w:rPr>
       <w:b/>
+    </w:rPr>
+  </w:style>
+  <w:style w:type="character" w:styleId="8">
+    <w:name w:val="HTML Code"/>
+    <w:basedOn w:val="6"/>
+    <w:uiPriority w:val="0"/>
+    <w:rPr>
+      <w:rFonts w:ascii="Courier New" w:hAnsi="Courier New"/>
+      <w:sz w:val="20"/>
     </w:rPr>
   </w:style>
 </w:styles>

--- a/机器学习.docx
+++ b/机器学习.docx
@@ -1902,6 +1902,7 @@
     <w:p>
       <w:pPr>
         <w:numPr>
+          <w:ilvl w:val="0"/>
           <w:numId w:val="0"/>
         </w:numPr>
         <w:rPr>
@@ -1934,6 +1935,7 @@
     <w:p>
       <w:pPr>
         <w:numPr>
+          <w:ilvl w:val="0"/>
           <w:numId w:val="0"/>
         </w:numPr>
         <w:rPr>
@@ -1966,6 +1968,7 @@
     <w:p>
       <w:pPr>
         <w:numPr>
+          <w:ilvl w:val="0"/>
           <w:numId w:val="0"/>
         </w:numPr>
       </w:pPr>
@@ -2016,6 +2019,7 @@
     <w:p>
       <w:pPr>
         <w:numPr>
+          <w:ilvl w:val="0"/>
           <w:numId w:val="0"/>
         </w:numPr>
         <w:rPr>
@@ -2027,6 +2031,7 @@
     <w:p>
       <w:pPr>
         <w:numPr>
+          <w:ilvl w:val="0"/>
           <w:numId w:val="0"/>
         </w:numPr>
       </w:pPr>
@@ -2077,6 +2082,7 @@
     <w:p>
       <w:pPr>
         <w:numPr>
+          <w:ilvl w:val="0"/>
           <w:numId w:val="0"/>
         </w:numPr>
       </w:pPr>
@@ -2127,6 +2133,7 @@
     <w:p>
       <w:pPr>
         <w:numPr>
+          <w:ilvl w:val="0"/>
           <w:numId w:val="0"/>
         </w:numPr>
         <w:rPr>
@@ -2138,6 +2145,7 @@
     <w:p>
       <w:pPr>
         <w:numPr>
+          <w:ilvl w:val="0"/>
           <w:numId w:val="0"/>
         </w:numPr>
         <w:rPr>
@@ -2149,6 +2157,7 @@
     <w:p>
       <w:pPr>
         <w:numPr>
+          <w:ilvl w:val="0"/>
           <w:numId w:val="0"/>
         </w:numPr>
         <w:rPr>
@@ -2160,6 +2169,7 @@
     <w:p>
       <w:pPr>
         <w:numPr>
+          <w:ilvl w:val="0"/>
           <w:numId w:val="0"/>
         </w:numPr>
         <w:rPr>
@@ -2171,6 +2181,7 @@
     <w:p>
       <w:pPr>
         <w:numPr>
+          <w:ilvl w:val="0"/>
           <w:numId w:val="0"/>
         </w:numPr>
         <w:rPr>
@@ -2182,6 +2193,7 @@
     <w:p>
       <w:pPr>
         <w:numPr>
+          <w:ilvl w:val="0"/>
           <w:numId w:val="0"/>
         </w:numPr>
         <w:rPr>
@@ -2193,6 +2205,7 @@
     <w:p>
       <w:pPr>
         <w:numPr>
+          <w:ilvl w:val="0"/>
           <w:numId w:val="0"/>
         </w:numPr>
         <w:rPr>
@@ -2204,6 +2217,7 @@
     <w:p>
       <w:pPr>
         <w:numPr>
+          <w:ilvl w:val="0"/>
           <w:numId w:val="0"/>
         </w:numPr>
         <w:rPr>
@@ -2215,6 +2229,7 @@
     <w:p>
       <w:pPr>
         <w:numPr>
+          <w:ilvl w:val="0"/>
           <w:numId w:val="0"/>
         </w:numPr>
         <w:rPr>
@@ -2226,6 +2241,7 @@
     <w:p>
       <w:pPr>
         <w:numPr>
+          <w:ilvl w:val="0"/>
           <w:numId w:val="0"/>
         </w:numPr>
         <w:rPr>
@@ -2237,6 +2253,7 @@
     <w:p>
       <w:pPr>
         <w:numPr>
+          <w:ilvl w:val="0"/>
           <w:numId w:val="0"/>
         </w:numPr>
         <w:rPr>
@@ -2248,6 +2265,7 @@
     <w:p>
       <w:pPr>
         <w:numPr>
+          <w:ilvl w:val="0"/>
           <w:numId w:val="0"/>
         </w:numPr>
         <w:rPr>
@@ -2259,6 +2277,7 @@
     <w:p>
       <w:pPr>
         <w:numPr>
+          <w:ilvl w:val="0"/>
           <w:numId w:val="0"/>
         </w:numPr>
         <w:rPr>
@@ -2270,6 +2289,7 @@
     <w:p>
       <w:pPr>
         <w:numPr>
+          <w:ilvl w:val="0"/>
           <w:numId w:val="0"/>
         </w:numPr>
         <w:rPr>
@@ -2281,6 +2301,7 @@
     <w:p>
       <w:pPr>
         <w:numPr>
+          <w:ilvl w:val="0"/>
           <w:numId w:val="0"/>
         </w:numPr>
         <w:rPr>
@@ -2292,6 +2313,7 @@
     <w:p>
       <w:pPr>
         <w:numPr>
+          <w:ilvl w:val="0"/>
           <w:numId w:val="0"/>
         </w:numPr>
         <w:rPr>
@@ -2310,6 +2332,7 @@
     <w:p>
       <w:pPr>
         <w:numPr>
+          <w:ilvl w:val="0"/>
           <w:numId w:val="0"/>
         </w:numPr>
         <w:rPr>
@@ -2644,7 +2667,6 @@
           <w:spacing w:val="0"/>
           <w:sz w:val="24"/>
           <w:szCs w:val="24"/>
-          <w:bdr w:val="none" w:color="auto" w:sz="0" w:space="0"/>
           <w:shd w:val="clear" w:fill="FEFEFE"/>
         </w:rPr>
         <w:drawing>
@@ -2806,7 +2828,6 @@
           <w:spacing w:val="0"/>
           <w:sz w:val="24"/>
           <w:szCs w:val="24"/>
-          <w:bdr w:val="none" w:color="auto" w:sz="0" w:space="0"/>
           <w:shd w:val="clear" w:fill="FEFEFE"/>
         </w:rPr>
         <w:drawing>
@@ -3027,7 +3048,6 @@
           <w:spacing w:val="0"/>
           <w:sz w:val="24"/>
           <w:szCs w:val="24"/>
-          <w:bdr w:val="none" w:color="auto" w:sz="0" w:space="0"/>
           <w:shd w:val="clear" w:fill="FEFEFE"/>
         </w:rPr>
         <w:drawing>
@@ -3134,7 +3154,6 @@
           <w:spacing w:val="0"/>
           <w:sz w:val="24"/>
           <w:szCs w:val="24"/>
-          <w:bdr w:val="none" w:color="auto" w:sz="0" w:space="0"/>
           <w:shd w:val="clear" w:fill="FEFEFE"/>
         </w:rPr>
         <w:drawing>
@@ -3307,7 +3326,6 @@
           <w:spacing w:val="0"/>
           <w:sz w:val="24"/>
           <w:szCs w:val="24"/>
-          <w:bdr w:val="none" w:color="auto" w:sz="0" w:space="0"/>
           <w:shd w:val="clear" w:fill="FEFEFE"/>
         </w:rPr>
         <w:drawing>
@@ -3482,7 +3500,6 @@
           <w:spacing w:val="0"/>
           <w:sz w:val="24"/>
           <w:szCs w:val="24"/>
-          <w:bdr w:val="none" w:color="auto" w:sz="0" w:space="0"/>
           <w:shd w:val="clear" w:fill="FEFEFE"/>
         </w:rPr>
         <w:drawing>
@@ -3685,7 +3702,6 @@
           <w:spacing w:val="0"/>
           <w:sz w:val="24"/>
           <w:szCs w:val="24"/>
-          <w:bdr w:val="none" w:color="auto" w:sz="0" w:space="0"/>
           <w:shd w:val="clear" w:fill="FEFEFE"/>
         </w:rPr>
         <w:drawing>
@@ -4354,7 +4370,6 @@
           <w:spacing w:val="0"/>
           <w:sz w:val="21"/>
           <w:szCs w:val="21"/>
-          <w:bdr w:val="none" w:color="auto" w:sz="0" w:space="0"/>
           <w:shd w:val="clear" w:fill="F8F8F8"/>
         </w:rPr>
         <w:t>0.0f</w:t>
@@ -4383,7 +4398,6 @@
           <w:spacing w:val="0"/>
           <w:sz w:val="21"/>
           <w:szCs w:val="21"/>
-          <w:bdr w:val="none" w:color="auto" w:sz="0" w:space="0"/>
           <w:shd w:val="clear" w:fill="F8F8F8"/>
         </w:rPr>
         <w:t>0.0f</w:t>
@@ -4412,7 +4426,6 @@
           <w:spacing w:val="0"/>
           <w:sz w:val="18"/>
           <w:szCs w:val="18"/>
-          <w:bdr w:val="none" w:color="auto" w:sz="0" w:space="0"/>
           <w:shd w:val="clear" w:fill="F8F8F8"/>
         </w:rPr>
         <w:t>// 左下角</w:t>
@@ -4464,7 +4477,6 @@
           <w:spacing w:val="0"/>
           <w:sz w:val="21"/>
           <w:szCs w:val="21"/>
-          <w:bdr w:val="none" w:color="auto" w:sz="0" w:space="0"/>
           <w:shd w:val="clear" w:fill="F8F8F8"/>
         </w:rPr>
         <w:t>1.0f</w:t>
@@ -4493,7 +4505,6 @@
           <w:spacing w:val="0"/>
           <w:sz w:val="21"/>
           <w:szCs w:val="21"/>
-          <w:bdr w:val="none" w:color="auto" w:sz="0" w:space="0"/>
           <w:shd w:val="clear" w:fill="F8F8F8"/>
         </w:rPr>
         <w:t>0.0f</w:t>
@@ -4522,7 +4533,6 @@
           <w:spacing w:val="0"/>
           <w:sz w:val="18"/>
           <w:szCs w:val="18"/>
-          <w:bdr w:val="none" w:color="auto" w:sz="0" w:space="0"/>
           <w:shd w:val="clear" w:fill="F8F8F8"/>
         </w:rPr>
         <w:t>// 右下角</w:t>
@@ -4574,7 +4584,6 @@
           <w:spacing w:val="0"/>
           <w:sz w:val="21"/>
           <w:szCs w:val="21"/>
-          <w:bdr w:val="none" w:color="auto" w:sz="0" w:space="0"/>
           <w:shd w:val="clear" w:fill="F8F8F8"/>
         </w:rPr>
         <w:t>0.5f</w:t>
@@ -4603,7 +4612,6 @@
           <w:spacing w:val="0"/>
           <w:sz w:val="21"/>
           <w:szCs w:val="21"/>
-          <w:bdr w:val="none" w:color="auto" w:sz="0" w:space="0"/>
           <w:shd w:val="clear" w:fill="F8F8F8"/>
         </w:rPr>
         <w:t>1.0f</w:t>
@@ -4632,7 +4640,6 @@
           <w:spacing w:val="0"/>
           <w:sz w:val="18"/>
           <w:szCs w:val="18"/>
-          <w:bdr w:val="none" w:color="auto" w:sz="0" w:space="0"/>
           <w:shd w:val="clear" w:fill="F8F8F8"/>
         </w:rPr>
         <w:t>// 上中</w:t>
@@ -4684,13 +4691,8 @@
         <w:spacing w:before="0" w:beforeAutospacing="0" w:after="150" w:afterAutospacing="0" w:line="360" w:lineRule="atLeast"/>
         <w:ind w:left="0" w:right="0" w:firstLine="0"/>
         <w:rPr>
-          <w:rFonts w:hint="eastAsia" w:ascii="微软雅黑" w:hAnsi="微软雅黑" w:eastAsia="微软雅黑" w:cs="微软雅黑"/>
-          <w:i w:val="0"/>
-          <w:caps w:val="0"/>
-          <w:color w:val="404040"/>
-          <w:spacing w:val="0"/>
-          <w:sz w:val="24"/>
-          <w:szCs w:val="24"/>
+          <w:rFonts w:hint="default"/>
+          <w:lang w:val="en-US" w:eastAsia="zh-CN"/>
         </w:rPr>
       </w:pPr>
       <w:r>
@@ -4734,18 +4736,6 @@
         </w:rPr>
         <w:t>。</w:t>
       </w:r>
-    </w:p>
-    <w:p>
-      <w:pPr>
-        <w:numPr>
-          <w:ilvl w:val="0"/>
-          <w:numId w:val="0"/>
-        </w:numPr>
-        <w:rPr>
-          <w:rFonts w:hint="default"/>
-          <w:lang w:val="en-US" w:eastAsia="zh-CN"/>
-        </w:rPr>
-      </w:pPr>
       <w:bookmarkStart w:id="0" w:name="_GoBack"/>
       <w:bookmarkEnd w:id="0"/>
     </w:p>
